--- a/Dokumentation/Das_Agile_Maifest.docx
+++ b/Dokumentation/Das_Agile_Maifest.docx
@@ -1,19 +1,21 @@
 
 <file path=word/document.xml><?xml version="1.0" encoding="utf-8"?>
-<w:document xmlns:wpc="http://schemas.microsoft.com/office/word/2010/wordprocessingCanvas" xmlns:mc="http://schemas.openxmlformats.org/markup-compatibility/2006" xmlns:o="urn:schemas-microsoft-com:office:office" xmlns:r="http://schemas.openxmlformats.org/officeDocument/2006/relationships" xmlns:m="http://schemas.openxmlformats.org/officeDocument/2006/math" xmlns:v="urn:schemas-microsoft-com:vml" xmlns:wp14="http://schemas.microsoft.com/office/word/2010/wordprocessingDrawing" xmlns:wp="http://schemas.openxmlformats.org/drawingml/2006/wordprocessingDrawing" xmlns:w10="urn:schemas-microsoft-com:office:word" xmlns:w="http://schemas.openxmlformats.org/wordprocessingml/2006/main" xmlns:w14="http://schemas.microsoft.com/office/word/2010/wordml" xmlns:w15="http://schemas.microsoft.com/office/word/2012/wordml" xmlns:wpg="http://schemas.microsoft.com/office/word/2010/wordprocessingGroup" xmlns:wpi="http://schemas.microsoft.com/office/word/2010/wordprocessingInk" xmlns:wne="http://schemas.microsoft.com/office/word/2006/wordml" xmlns:wps="http://schemas.microsoft.com/office/word/2010/wordprocessingShape" mc:Ignorable="w14 w15 wp14">
+<w:document xmlns:wpc="http://schemas.microsoft.com/office/word/2010/wordprocessingCanvas" xmlns:mc="http://schemas.openxmlformats.org/markup-compatibility/2006" xmlns:o="urn:schemas-microsoft-com:office:office" xmlns:r="http://schemas.openxmlformats.org/officeDocument/2006/relationships" xmlns:m="http://schemas.openxmlformats.org/officeDocument/2006/math" xmlns:v="urn:schemas-microsoft-com:vml" xmlns:wp14="http://schemas.microsoft.com/office/word/2010/wordprocessingDrawing" xmlns:wp="http://schemas.openxmlformats.org/drawingml/2006/wordprocessingDrawing" xmlns:w10="urn:schemas-microsoft-com:office:word" xmlns:w="http://schemas.openxmlformats.org/wordprocessingml/2006/main" xmlns:w14="http://schemas.microsoft.com/office/word/2010/wordml" xmlns:wpg="http://schemas.microsoft.com/office/word/2010/wordprocessingGroup" xmlns:wpi="http://schemas.microsoft.com/office/word/2010/wordprocessingInk" xmlns:wne="http://schemas.microsoft.com/office/word/2006/wordml" xmlns:wps="http://schemas.microsoft.com/office/word/2010/wordprocessingShape" mc:Ignorable="w14 wp14">
   <w:body>
     <w:p>
       <w:pPr>
         <w:spacing w:line="360" w:lineRule="auto"/>
         <w:rPr>
           <w:rFonts w:ascii="Arial" w:hAnsi="Arial" w:cs="Arial"/>
+          <w:sz w:val="24"/>
+          <w:szCs w:val="24"/>
         </w:rPr>
       </w:pPr>
-      <w:bookmarkStart w:id="0" w:name="_GoBack"/>
-      <w:bookmarkEnd w:id="0"/>
-      <w:r>
-        <w:rPr>
-          <w:rFonts w:ascii="Arial" w:hAnsi="Arial" w:cs="Arial"/>
+      <w:r>
+        <w:rPr>
+          <w:rFonts w:ascii="Arial" w:hAnsi="Arial" w:cs="Arial"/>
+          <w:sz w:val="24"/>
+          <w:szCs w:val="24"/>
         </w:rPr>
         <w:t>Das Agile Maifest</w:t>
       </w:r>
@@ -23,13 +25,33 @@
         <w:spacing w:line="360" w:lineRule="auto"/>
         <w:rPr>
           <w:rFonts w:ascii="Arial" w:hAnsi="Arial" w:cs="Arial"/>
+          <w:sz w:val="24"/>
+          <w:szCs w:val="24"/>
         </w:rPr>
       </w:pPr>
       <w:r>
         <w:rPr>
           <w:rFonts w:ascii="Arial" w:hAnsi="Arial" w:cs="Arial"/>
-        </w:rPr>
-        <w:t>Im Februar 2001 haben 17 Softwarentwickler die Richtlinien der agilen Softwareentwicklung im agilen Manifest formuliert, welches bis heute Gültigkeit besitzt. Dadurch sollte eine kleine Revolution in der Softwareentwicklung angestoßen werden.</w:t>
+          <w:sz w:val="24"/>
+          <w:szCs w:val="24"/>
+        </w:rPr>
+        <w:t>Im Februar 2001 haben 17 Software</w:t>
+      </w:r>
+      <w:r>
+        <w:rPr>
+          <w:rFonts w:ascii="Arial" w:hAnsi="Arial" w:cs="Arial"/>
+          <w:sz w:val="24"/>
+          <w:szCs w:val="24"/>
+        </w:rPr>
+        <w:t>e</w:t>
+      </w:r>
+      <w:r>
+        <w:rPr>
+          <w:rFonts w:ascii="Arial" w:hAnsi="Arial" w:cs="Arial"/>
+          <w:sz w:val="24"/>
+          <w:szCs w:val="24"/>
+        </w:rPr>
+        <w:t>ntwickler die Richtlinien der agilen Softwareentwicklung im agilen Manifest formuliert, welches bis heute Gültigkeit besitzt. Dadurch sollte eine kleine Revolution in der Softwareentwicklung angestoßen werden.</w:t>
       </w:r>
     </w:p>
     <w:p>
@@ -38,15 +60,11 @@
         <w:spacing w:line="360" w:lineRule="auto"/>
         <w:rPr>
           <w:rFonts w:ascii="Arial" w:hAnsi="Arial" w:cs="Arial"/>
-          <w:sz w:val="22"/>
-          <w:szCs w:val="22"/>
         </w:rPr>
       </w:pPr>
       <w:r>
         <w:rPr>
           <w:rFonts w:ascii="Arial" w:hAnsi="Arial" w:cs="Arial"/>
-          <w:sz w:val="22"/>
-          <w:szCs w:val="22"/>
         </w:rPr>
         <w:t>„</w:t>
       </w:r>
@@ -54,24 +72,18 @@
         <w:rPr>
           <w:rFonts w:ascii="Arial" w:hAnsi="Arial" w:cs="Arial"/>
           <w:b/>
-          <w:sz w:val="22"/>
-          <w:szCs w:val="22"/>
         </w:rPr>
         <w:t>Individuen und Interaktionen</w:t>
       </w:r>
       <w:r>
         <w:rPr>
           <w:rFonts w:ascii="Arial" w:hAnsi="Arial" w:cs="Arial"/>
-          <w:sz w:val="22"/>
-          <w:szCs w:val="22"/>
         </w:rPr>
         <w:t xml:space="preserve"> mehr als Prozesse und Werkzeuge</w:t>
       </w:r>
       <w:r>
         <w:rPr>
           <w:rFonts w:ascii="Arial" w:hAnsi="Arial" w:cs="Arial"/>
-          <w:sz w:val="22"/>
-          <w:szCs w:val="22"/>
         </w:rPr>
         <w:br/>
       </w:r>
@@ -79,24 +91,20 @@
         <w:rPr>
           <w:rFonts w:ascii="Arial" w:hAnsi="Arial" w:cs="Arial"/>
           <w:b/>
-          <w:sz w:val="22"/>
-          <w:szCs w:val="22"/>
         </w:rPr>
         <w:t>Funktionierende Software</w:t>
       </w:r>
       <w:r>
         <w:rPr>
           <w:rFonts w:ascii="Arial" w:hAnsi="Arial" w:cs="Arial"/>
-          <w:sz w:val="22"/>
-          <w:szCs w:val="22"/>
         </w:rPr>
         <w:t xml:space="preserve"> mehr als umfassende Dokumentation</w:t>
       </w:r>
-      <w:r>
-        <w:rPr>
-          <w:rFonts w:ascii="Arial" w:hAnsi="Arial" w:cs="Arial"/>
-          <w:sz w:val="22"/>
-          <w:szCs w:val="22"/>
+      <w:bookmarkStart w:id="0" w:name="_GoBack"/>
+      <w:bookmarkEnd w:id="0"/>
+      <w:r>
+        <w:rPr>
+          <w:rFonts w:ascii="Arial" w:hAnsi="Arial" w:cs="Arial"/>
         </w:rPr>
         <w:br/>
       </w:r>
@@ -104,24 +112,18 @@
         <w:rPr>
           <w:rFonts w:ascii="Arial" w:hAnsi="Arial" w:cs="Arial"/>
           <w:b/>
-          <w:sz w:val="22"/>
-          <w:szCs w:val="22"/>
         </w:rPr>
         <w:t>Zusammenarbeit mit dem Kunden</w:t>
       </w:r>
       <w:r>
         <w:rPr>
           <w:rFonts w:ascii="Arial" w:hAnsi="Arial" w:cs="Arial"/>
-          <w:sz w:val="22"/>
-          <w:szCs w:val="22"/>
         </w:rPr>
         <w:t xml:space="preserve"> mehr als Vertragsverhandlung</w:t>
       </w:r>
       <w:r>
         <w:rPr>
           <w:rFonts w:ascii="Arial" w:hAnsi="Arial" w:cs="Arial"/>
-          <w:sz w:val="22"/>
-          <w:szCs w:val="22"/>
         </w:rPr>
         <w:br/>
       </w:r>
@@ -129,16 +131,12 @@
         <w:rPr>
           <w:rFonts w:ascii="Arial" w:hAnsi="Arial" w:cs="Arial"/>
           <w:b/>
-          <w:sz w:val="22"/>
-          <w:szCs w:val="22"/>
         </w:rPr>
         <w:t>Reagieren auf Veränderung</w:t>
       </w:r>
       <w:r>
         <w:rPr>
           <w:rFonts w:ascii="Arial" w:hAnsi="Arial" w:cs="Arial"/>
-          <w:sz w:val="22"/>
-          <w:szCs w:val="22"/>
         </w:rPr>
         <w:t xml:space="preserve"> mehr als das Befolgen eines Plans</w:t>
       </w:r>
@@ -149,31 +147,31 @@
         <w:spacing w:line="360" w:lineRule="auto"/>
         <w:rPr>
           <w:rFonts w:ascii="Arial" w:hAnsi="Arial" w:cs="Arial"/>
-          <w:sz w:val="22"/>
-          <w:szCs w:val="22"/>
         </w:rPr>
       </w:pPr>
       <w:r>
         <w:rPr>
           <w:rFonts w:ascii="Arial" w:hAnsi="Arial" w:cs="Arial"/>
-          <w:sz w:val="22"/>
-          <w:szCs w:val="22"/>
         </w:rPr>
         <w:t>Das heißt, obwohl wir die Werte auf d</w:t>
       </w:r>
       <w:r>
         <w:rPr>
           <w:rFonts w:ascii="Arial" w:hAnsi="Arial" w:cs="Arial"/>
-          <w:sz w:val="22"/>
-          <w:szCs w:val="22"/>
-        </w:rPr>
-        <w:t>er rechten Seite wichtig finden,</w:t>
-      </w:r>
-      <w:r>
-        <w:rPr>
-          <w:rFonts w:ascii="Arial" w:hAnsi="Arial" w:cs="Arial"/>
-          <w:sz w:val="22"/>
-          <w:szCs w:val="22"/>
+        </w:rPr>
+        <w:t>er rechten Seite wichtig finden</w:t>
+      </w:r>
+      <w:proofErr w:type="gramStart"/>
+      <w:r>
+        <w:rPr>
+          <w:rFonts w:ascii="Arial" w:hAnsi="Arial" w:cs="Arial"/>
+        </w:rPr>
+        <w:t>,</w:t>
+      </w:r>
+      <w:proofErr w:type="gramEnd"/>
+      <w:r>
+        <w:rPr>
+          <w:rFonts w:ascii="Arial" w:hAnsi="Arial" w:cs="Arial"/>
         </w:rPr>
         <w:br/>
         <w:t>schätzen wir die Werte auf der linken Seite höher ein.“</w:t>
@@ -181,104 +179,102 @@
       <w:r>
         <w:rPr>
           <w:rFonts w:ascii="Arial" w:hAnsi="Arial" w:cs="Arial"/>
-          <w:sz w:val="22"/>
-          <w:szCs w:val="22"/>
         </w:rPr>
         <w:br/>
       </w:r>
       <w:r>
         <w:rPr>
           <w:rFonts w:ascii="Arial" w:hAnsi="Arial" w:cs="Arial"/>
-          <w:sz w:val="22"/>
-          <w:szCs w:val="22"/>
         </w:rPr>
         <w:t>Individuen und Interaktionen</w:t>
       </w:r>
       <w:r>
         <w:rPr>
           <w:rFonts w:ascii="Arial" w:hAnsi="Arial" w:cs="Arial"/>
-          <w:sz w:val="22"/>
-          <w:szCs w:val="22"/>
         </w:rPr>
         <w:t xml:space="preserve"> stehen für das selbstbestimmt A</w:t>
       </w:r>
       <w:r>
         <w:rPr>
           <w:rFonts w:ascii="Arial" w:hAnsi="Arial" w:cs="Arial"/>
-          <w:sz w:val="22"/>
-          <w:szCs w:val="22"/>
         </w:rPr>
         <w:t>rbeiten an einem Projekt und die persönliche Kommunikation</w:t>
       </w:r>
       <w:r>
         <w:rPr>
           <w:rFonts w:ascii="Arial" w:hAnsi="Arial" w:cs="Arial"/>
-          <w:sz w:val="22"/>
-          <w:szCs w:val="22"/>
         </w:rPr>
         <w:t>,</w:t>
       </w:r>
       <w:r>
         <w:rPr>
           <w:rFonts w:ascii="Arial" w:hAnsi="Arial" w:cs="Arial"/>
-          <w:sz w:val="22"/>
-          <w:szCs w:val="22"/>
         </w:rPr>
         <w:t xml:space="preserve"> welche oft falsche Verständigung minimiert.</w:t>
       </w:r>
       <w:r>
         <w:rPr>
           <w:rFonts w:ascii="Arial" w:hAnsi="Arial" w:cs="Arial"/>
-          <w:sz w:val="22"/>
-          <w:szCs w:val="22"/>
         </w:rPr>
         <w:br/>
       </w:r>
       <w:r>
         <w:rPr>
           <w:rFonts w:ascii="Arial" w:hAnsi="Arial" w:cs="Arial"/>
-          <w:sz w:val="22"/>
-          <w:szCs w:val="22"/>
-        </w:rPr>
-        <w:t>Funktionierende Software hat beim agilen Prozess eine deutlich höhere Priorität als eine Umfassende Dokumentation, denn das stellt den Kunden vorrangig zufrieden.</w:t>
-      </w:r>
-      <w:r>
-        <w:rPr>
-          <w:rFonts w:ascii="Arial" w:hAnsi="Arial" w:cs="Arial"/>
-          <w:sz w:val="22"/>
-          <w:szCs w:val="22"/>
+        </w:rPr>
+        <w:t>Funktionierende Software hat beim agilen Prozess eine deut</w:t>
+      </w:r>
+      <w:r>
+        <w:rPr>
+          <w:rFonts w:ascii="Arial" w:hAnsi="Arial" w:cs="Arial"/>
+        </w:rPr>
+        <w:t>lich höhere Priorität als eine u</w:t>
+      </w:r>
+      <w:r>
+        <w:rPr>
+          <w:rFonts w:ascii="Arial" w:hAnsi="Arial" w:cs="Arial"/>
+        </w:rPr>
+        <w:t>mfassende Dokumentation, denn das stellt den Kunden vorrangig zufrieden.</w:t>
+      </w:r>
+      <w:r>
+        <w:rPr>
+          <w:rFonts w:ascii="Arial" w:hAnsi="Arial" w:cs="Arial"/>
         </w:rPr>
         <w:br/>
       </w:r>
       <w:r>
         <w:rPr>
           <w:rFonts w:ascii="Arial" w:hAnsi="Arial" w:cs="Arial"/>
-          <w:sz w:val="22"/>
-          <w:szCs w:val="22"/>
-        </w:rPr>
-        <w:t xml:space="preserve">Die enge Zusammenarbeit mit dem Kunden ermöglicht eine Schnelle Rückfrage bei Unklarheiten und hilft Fehler </w:t>
-      </w:r>
-      <w:r>
-        <w:rPr>
-          <w:rFonts w:ascii="Arial" w:hAnsi="Arial" w:cs="Arial"/>
-          <w:sz w:val="22"/>
-          <w:szCs w:val="22"/>
+        </w:rPr>
+        <w:t xml:space="preserve">Die enge Zusammenarbeit </w:t>
+      </w:r>
+      <w:r>
+        <w:rPr>
+          <w:rFonts w:ascii="Arial" w:hAnsi="Arial" w:cs="Arial"/>
+        </w:rPr>
+        <w:t>mit dem Kunden ermöglicht eine s</w:t>
+      </w:r>
+      <w:r>
+        <w:rPr>
+          <w:rFonts w:ascii="Arial" w:hAnsi="Arial" w:cs="Arial"/>
+        </w:rPr>
+        <w:t xml:space="preserve">chnelle Rückfrage bei Unklarheiten und hilft Fehler </w:t>
+      </w:r>
+      <w:r>
+        <w:rPr>
+          <w:rFonts w:ascii="Arial" w:hAnsi="Arial" w:cs="Arial"/>
         </w:rPr>
         <w:t>f</w:t>
       </w:r>
       <w:r>
         <w:rPr>
           <w:rFonts w:ascii="Arial" w:hAnsi="Arial" w:cs="Arial"/>
-          <w:sz w:val="22"/>
-          <w:szCs w:val="22"/>
         </w:rPr>
         <w:t>rühzeitig zu erkennen und zu vermeiden.</w:t>
       </w:r>
       <w:r>
         <w:rPr>
           <w:rFonts w:ascii="Arial" w:hAnsi="Arial" w:cs="Arial"/>
-          <w:sz w:val="22"/>
-          <w:szCs w:val="22"/>
         </w:rPr>
         <w:br/>
         <w:t xml:space="preserve">Das Reagieren auf Veränderungen bezieht sich unter anderem auf eine Anpassung der Anforderungen während der Entwicklung und auf das Anpassen der Arbeitsweise. </w:t>
@@ -290,41 +286,33 @@
         <w:spacing w:line="360" w:lineRule="auto"/>
         <w:rPr>
           <w:rFonts w:ascii="Arial" w:hAnsi="Arial" w:cs="Arial"/>
-          <w:sz w:val="22"/>
-          <w:szCs w:val="22"/>
         </w:rPr>
       </w:pPr>
       <w:r>
         <w:rPr>
           <w:rFonts w:ascii="Arial" w:hAnsi="Arial" w:cs="Arial"/>
-          <w:sz w:val="22"/>
-          <w:szCs w:val="22"/>
-        </w:rPr>
-        <w:t xml:space="preserve">Zusätzlich zum agilen Maifest wurden 12 Prinzipien zur agilen Softwareentwicklung aufgestellt. </w:t>
-      </w:r>
-      <w:r>
-        <w:rPr>
-          <w:rFonts w:ascii="Arial" w:hAnsi="Arial" w:cs="Arial"/>
-          <w:sz w:val="22"/>
-          <w:szCs w:val="22"/>
-        </w:rPr>
-        <w:t>„Sie erklären detaillierter die Werte und Prinzipien der "Agilisten".</w:t>
-      </w:r>
-      <w:r>
-        <w:rPr>
-          <w:rFonts w:ascii="Arial" w:hAnsi="Arial" w:cs="Arial"/>
-          <w:sz w:val="22"/>
-          <w:szCs w:val="22"/>
-        </w:rPr>
-        <w:t xml:space="preserve"> (</w:t>
-      </w:r>
-      <w:hyperlink r:id="rId4" w:history="1">
+        </w:rPr>
+        <w:t>Zusätzlich zum agilen Maifest wurden 12 Prinzipien zur agilen Softwareentwicklung aufgestellt. „Sie erklären detaillierter die Werte und Prinzipien der "</w:t>
+      </w:r>
+      <w:proofErr w:type="spellStart"/>
+      <w:r>
+        <w:rPr>
+          <w:rFonts w:ascii="Arial" w:hAnsi="Arial" w:cs="Arial"/>
+        </w:rPr>
+        <w:t>Agilisten</w:t>
+      </w:r>
+      <w:proofErr w:type="spellEnd"/>
+      <w:r>
+        <w:rPr>
+          <w:rFonts w:ascii="Arial" w:hAnsi="Arial" w:cs="Arial"/>
+        </w:rPr>
+        <w:t>". (</w:t>
+      </w:r>
+      <w:hyperlink r:id="rId5" w:history="1">
         <w:r>
           <w:rPr>
             <w:rStyle w:val="Hyperlink"/>
             <w:rFonts w:ascii="Arial" w:hAnsi="Arial" w:cs="Arial"/>
-            <w:sz w:val="22"/>
-            <w:szCs w:val="22"/>
           </w:rPr>
           <w:t>http://www.heise.de/developer/meldung/10-Jahre-Agiles-Manifest-zur-Geburt-agiler-Softwareentwicklung-1188299.html</w:t>
         </w:r>
@@ -332,8 +320,6 @@
       <w:r>
         <w:rPr>
           <w:rFonts w:ascii="Arial" w:hAnsi="Arial" w:cs="Arial"/>
-          <w:sz w:val="22"/>
-          <w:szCs w:val="22"/>
         </w:rPr>
         <w:t>)</w:t>
       </w:r>
@@ -344,18 +330,8 @@
         <w:spacing w:line="360" w:lineRule="auto"/>
         <w:rPr>
           <w:rFonts w:ascii="Arial" w:hAnsi="Arial" w:cs="Arial"/>
-          <w:sz w:val="22"/>
-          <w:szCs w:val="22"/>
         </w:rPr>
       </w:pPr>
-      <w:r>
-        <w:rPr>
-          <w:rFonts w:ascii="Arial" w:hAnsi="Arial" w:cs="Arial"/>
-          <w:sz w:val="22"/>
-          <w:szCs w:val="22"/>
-        </w:rPr>
-        <w:t>Darin enthalten sind unter anderem, die Zusammenarbeit von Fachexperten und Entwicklern, das selbständige Arbeiten, die regelmäßige Reflektion der Arbeit, die möglichst frühe Auslieferung einzelner funktionierender Softwareteile und die Anpassung von Veränderungen in das Projekt zur Wettbewerbssteigerung.</w:t>
-      </w:r>
     </w:p>
     <w:sectPr>
       <w:pgSz w:w="11906" w:h="16838"/>
@@ -368,7 +344,7 @@
 </file>
 
 <file path=word/styles.xml><?xml version="1.0" encoding="utf-8"?>
-<w:styles xmlns:mc="http://schemas.openxmlformats.org/markup-compatibility/2006" xmlns:r="http://schemas.openxmlformats.org/officeDocument/2006/relationships" xmlns:w="http://schemas.openxmlformats.org/wordprocessingml/2006/main" xmlns:w14="http://schemas.microsoft.com/office/word/2010/wordml" xmlns:w15="http://schemas.microsoft.com/office/word/2012/wordml" mc:Ignorable="w14 w15">
+<w:styles xmlns:mc="http://schemas.openxmlformats.org/markup-compatibility/2006" xmlns:r="http://schemas.openxmlformats.org/officeDocument/2006/relationships" xmlns:w="http://schemas.openxmlformats.org/wordprocessingml/2006/main" xmlns:w14="http://schemas.microsoft.com/office/word/2010/wordml" mc:Ignorable="w14">
   <w:docDefaults>
     <w:rPrDefault>
       <w:rPr>
@@ -384,378 +360,361 @@
       </w:pPr>
     </w:pPrDefault>
   </w:docDefaults>
-  <w:latentStyles w:defLockedState="0" w:defUIPriority="99" w:defSemiHidden="0" w:defUnhideWhenUsed="0" w:defQFormat="0" w:count="371">
-    <w:lsdException w:name="Normal" w:uiPriority="0" w:qFormat="1"/>
-    <w:lsdException w:name="heading 1" w:uiPriority="9" w:qFormat="1"/>
-    <w:lsdException w:name="heading 2" w:semiHidden="1" w:uiPriority="9" w:unhideWhenUsed="1" w:qFormat="1"/>
-    <w:lsdException w:name="heading 3" w:semiHidden="1" w:uiPriority="9" w:unhideWhenUsed="1" w:qFormat="1"/>
-    <w:lsdException w:name="heading 4" w:semiHidden="1" w:uiPriority="9" w:unhideWhenUsed="1" w:qFormat="1"/>
-    <w:lsdException w:name="heading 5" w:semiHidden="1" w:uiPriority="9" w:unhideWhenUsed="1" w:qFormat="1"/>
-    <w:lsdException w:name="heading 6" w:semiHidden="1" w:uiPriority="9" w:unhideWhenUsed="1" w:qFormat="1"/>
-    <w:lsdException w:name="heading 7" w:semiHidden="1" w:uiPriority="9" w:unhideWhenUsed="1" w:qFormat="1"/>
-    <w:lsdException w:name="heading 8" w:semiHidden="1" w:uiPriority="9" w:unhideWhenUsed="1" w:qFormat="1"/>
-    <w:lsdException w:name="heading 9" w:semiHidden="1" w:uiPriority="9" w:unhideWhenUsed="1" w:qFormat="1"/>
-    <w:lsdException w:name="index 1" w:semiHidden="1" w:unhideWhenUsed="1"/>
-    <w:lsdException w:name="index 2" w:semiHidden="1" w:unhideWhenUsed="1"/>
-    <w:lsdException w:name="index 3" w:semiHidden="1" w:unhideWhenUsed="1"/>
-    <w:lsdException w:name="index 4" w:semiHidden="1" w:unhideWhenUsed="1"/>
-    <w:lsdException w:name="index 5" w:semiHidden="1" w:unhideWhenUsed="1"/>
-    <w:lsdException w:name="index 6" w:semiHidden="1" w:unhideWhenUsed="1"/>
-    <w:lsdException w:name="index 7" w:semiHidden="1" w:unhideWhenUsed="1"/>
-    <w:lsdException w:name="index 8" w:semiHidden="1" w:unhideWhenUsed="1"/>
-    <w:lsdException w:name="index 9" w:semiHidden="1" w:unhideWhenUsed="1"/>
-    <w:lsdException w:name="toc 1" w:semiHidden="1" w:uiPriority="39" w:unhideWhenUsed="1"/>
-    <w:lsdException w:name="toc 2" w:semiHidden="1" w:uiPriority="39" w:unhideWhenUsed="1"/>
-    <w:lsdException w:name="toc 3" w:semiHidden="1" w:uiPriority="39" w:unhideWhenUsed="1"/>
-    <w:lsdException w:name="toc 4" w:semiHidden="1" w:uiPriority="39" w:unhideWhenUsed="1"/>
-    <w:lsdException w:name="toc 5" w:semiHidden="1" w:uiPriority="39" w:unhideWhenUsed="1"/>
-    <w:lsdException w:name="toc 6" w:semiHidden="1" w:uiPriority="39" w:unhideWhenUsed="1"/>
-    <w:lsdException w:name="toc 7" w:semiHidden="1" w:uiPriority="39" w:unhideWhenUsed="1"/>
-    <w:lsdException w:name="toc 8" w:semiHidden="1" w:uiPriority="39" w:unhideWhenUsed="1"/>
-    <w:lsdException w:name="toc 9" w:semiHidden="1" w:uiPriority="39" w:unhideWhenUsed="1"/>
-    <w:lsdException w:name="Normal Indent" w:semiHidden="1" w:unhideWhenUsed="1"/>
-    <w:lsdException w:name="footnote text" w:semiHidden="1" w:unhideWhenUsed="1"/>
-    <w:lsdException w:name="annotation text" w:semiHidden="1" w:unhideWhenUsed="1"/>
-    <w:lsdException w:name="header" w:semiHidden="1" w:unhideWhenUsed="1"/>
-    <w:lsdException w:name="footer" w:semiHidden="1" w:unhideWhenUsed="1"/>
-    <w:lsdException w:name="index heading" w:semiHidden="1" w:unhideWhenUsed="1"/>
-    <w:lsdException w:name="caption" w:semiHidden="1" w:uiPriority="35" w:unhideWhenUsed="1" w:qFormat="1"/>
-    <w:lsdException w:name="table of figures" w:semiHidden="1" w:unhideWhenUsed="1"/>
-    <w:lsdException w:name="envelope address" w:semiHidden="1" w:unhideWhenUsed="1"/>
-    <w:lsdException w:name="envelope return" w:semiHidden="1" w:unhideWhenUsed="1"/>
-    <w:lsdException w:name="footnote reference" w:semiHidden="1" w:unhideWhenUsed="1"/>
-    <w:lsdException w:name="annotation reference" w:semiHidden="1" w:unhideWhenUsed="1"/>
-    <w:lsdException w:name="line number" w:semiHidden="1" w:unhideWhenUsed="1"/>
-    <w:lsdException w:name="page number" w:semiHidden="1" w:unhideWhenUsed="1"/>
-    <w:lsdException w:name="endnote reference" w:semiHidden="1" w:unhideWhenUsed="1"/>
-    <w:lsdException w:name="endnote text" w:semiHidden="1" w:unhideWhenUsed="1"/>
-    <w:lsdException w:name="table of authorities" w:semiHidden="1" w:unhideWhenUsed="1"/>
-    <w:lsdException w:name="macro" w:semiHidden="1" w:unhideWhenUsed="1"/>
-    <w:lsdException w:name="toa heading" w:semiHidden="1" w:unhideWhenUsed="1"/>
-    <w:lsdException w:name="List" w:semiHidden="1" w:unhideWhenUsed="1"/>
-    <w:lsdException w:name="List Bullet" w:semiHidden="1" w:unhideWhenUsed="1"/>
-    <w:lsdException w:name="List Number" w:semiHidden="1" w:unhideWhenUsed="1"/>
-    <w:lsdException w:name="List 2" w:semiHidden="1" w:unhideWhenUsed="1"/>
-    <w:lsdException w:name="List 3" w:semiHidden="1" w:unhideWhenUsed="1"/>
-    <w:lsdException w:name="List 4" w:semiHidden="1" w:unhideWhenUsed="1"/>
-    <w:lsdException w:name="List 5" w:semiHidden="1" w:unhideWhenUsed="1"/>
-    <w:lsdException w:name="List Bullet 2" w:semiHidden="1" w:unhideWhenUsed="1"/>
-    <w:lsdException w:name="List Bullet 3" w:semiHidden="1" w:unhideWhenUsed="1"/>
-    <w:lsdException w:name="List Bullet 4" w:semiHidden="1" w:unhideWhenUsed="1"/>
-    <w:lsdException w:name="List Bullet 5" w:semiHidden="1" w:unhideWhenUsed="1"/>
-    <w:lsdException w:name="List Number 2" w:semiHidden="1" w:unhideWhenUsed="1"/>
-    <w:lsdException w:name="List Number 3" w:semiHidden="1" w:unhideWhenUsed="1"/>
-    <w:lsdException w:name="List Number 4" w:semiHidden="1" w:unhideWhenUsed="1"/>
-    <w:lsdException w:name="List Number 5" w:semiHidden="1" w:unhideWhenUsed="1"/>
-    <w:lsdException w:name="Title" w:uiPriority="10" w:qFormat="1"/>
-    <w:lsdException w:name="Closing" w:semiHidden="1" w:unhideWhenUsed="1"/>
-    <w:lsdException w:name="Signature" w:semiHidden="1" w:unhideWhenUsed="1"/>
-    <w:lsdException w:name="Default Paragraph Font" w:semiHidden="1" w:uiPriority="1" w:unhideWhenUsed="1"/>
-    <w:lsdException w:name="Body Text" w:semiHidden="1" w:unhideWhenUsed="1"/>
-    <w:lsdException w:name="Body Text Indent" w:semiHidden="1" w:unhideWhenUsed="1"/>
-    <w:lsdException w:name="List Continue" w:semiHidden="1" w:unhideWhenUsed="1"/>
-    <w:lsdException w:name="List Continue 2" w:semiHidden="1" w:unhideWhenUsed="1"/>
-    <w:lsdException w:name="List Continue 3" w:semiHidden="1" w:unhideWhenUsed="1"/>
-    <w:lsdException w:name="List Continue 4" w:semiHidden="1" w:unhideWhenUsed="1"/>
-    <w:lsdException w:name="List Continue 5" w:semiHidden="1" w:unhideWhenUsed="1"/>
-    <w:lsdException w:name="Message Header" w:semiHidden="1" w:unhideWhenUsed="1"/>
-    <w:lsdException w:name="Subtitle" w:uiPriority="11" w:qFormat="1"/>
-    <w:lsdException w:name="Salutation" w:semiHidden="1" w:unhideWhenUsed="1"/>
-    <w:lsdException w:name="Date" w:semiHidden="1" w:unhideWhenUsed="1"/>
-    <w:lsdException w:name="Body Text First Indent" w:semiHidden="1" w:unhideWhenUsed="1"/>
-    <w:lsdException w:name="Body Text First Indent 2" w:semiHidden="1" w:unhideWhenUsed="1"/>
-    <w:lsdException w:name="Note Heading" w:semiHidden="1" w:unhideWhenUsed="1"/>
-    <w:lsdException w:name="Body Text 2" w:semiHidden="1" w:unhideWhenUsed="1"/>
-    <w:lsdException w:name="Body Text 3" w:semiHidden="1" w:unhideWhenUsed="1"/>
-    <w:lsdException w:name="Body Text Indent 2" w:semiHidden="1" w:unhideWhenUsed="1"/>
-    <w:lsdException w:name="Body Text Indent 3" w:semiHidden="1" w:unhideWhenUsed="1"/>
-    <w:lsdException w:name="Block Text" w:semiHidden="1" w:unhideWhenUsed="1"/>
-    <w:lsdException w:name="Hyperlink" w:semiHidden="1" w:unhideWhenUsed="1"/>
-    <w:lsdException w:name="FollowedHyperlink" w:semiHidden="1" w:unhideWhenUsed="1"/>
-    <w:lsdException w:name="Strong" w:uiPriority="22" w:qFormat="1"/>
-    <w:lsdException w:name="Emphasis" w:uiPriority="20" w:qFormat="1"/>
-    <w:lsdException w:name="Document Map" w:semiHidden="1" w:unhideWhenUsed="1"/>
-    <w:lsdException w:name="Plain Text" w:semiHidden="1" w:unhideWhenUsed="1"/>
-    <w:lsdException w:name="E-mail Signature" w:semiHidden="1" w:unhideWhenUsed="1"/>
-    <w:lsdException w:name="HTML Top of Form" w:semiHidden="1" w:unhideWhenUsed="1"/>
-    <w:lsdException w:name="HTML Bottom of Form" w:semiHidden="1" w:unhideWhenUsed="1"/>
-    <w:lsdException w:name="Normal (Web)" w:semiHidden="1" w:unhideWhenUsed="1"/>
-    <w:lsdException w:name="HTML Acronym" w:semiHidden="1" w:unhideWhenUsed="1"/>
-    <w:lsdException w:name="HTML Address" w:semiHidden="1" w:unhideWhenUsed="1"/>
-    <w:lsdException w:name="HTML Cite" w:semiHidden="1" w:unhideWhenUsed="1"/>
-    <w:lsdException w:name="HTML Code" w:semiHidden="1" w:unhideWhenUsed="1"/>
-    <w:lsdException w:name="HTML Definition" w:semiHidden="1" w:unhideWhenUsed="1"/>
-    <w:lsdException w:name="HTML Keyboard" w:semiHidden="1" w:unhideWhenUsed="1"/>
-    <w:lsdException w:name="HTML Preformatted" w:semiHidden="1" w:unhideWhenUsed="1"/>
-    <w:lsdException w:name="HTML Sample" w:semiHidden="1" w:unhideWhenUsed="1"/>
-    <w:lsdException w:name="HTML Typewriter" w:semiHidden="1" w:unhideWhenUsed="1"/>
-    <w:lsdException w:name="HTML Variable" w:semiHidden="1" w:unhideWhenUsed="1"/>
-    <w:lsdException w:name="Normal Table" w:semiHidden="1" w:unhideWhenUsed="1"/>
-    <w:lsdException w:name="annotation subject" w:semiHidden="1" w:unhideWhenUsed="1"/>
-    <w:lsdException w:name="No List" w:semiHidden="1" w:unhideWhenUsed="1"/>
-    <w:lsdException w:name="Outline List 1" w:semiHidden="1" w:unhideWhenUsed="1"/>
-    <w:lsdException w:name="Outline List 2" w:semiHidden="1" w:unhideWhenUsed="1"/>
-    <w:lsdException w:name="Outline List 3" w:semiHidden="1" w:unhideWhenUsed="1"/>
-    <w:lsdException w:name="Table Simple 1" w:semiHidden="1" w:unhideWhenUsed="1"/>
-    <w:lsdException w:name="Table Simple 2" w:semiHidden="1" w:unhideWhenUsed="1"/>
-    <w:lsdException w:name="Table Simple 3" w:semiHidden="1" w:unhideWhenUsed="1"/>
-    <w:lsdException w:name="Table Classic 1" w:semiHidden="1" w:unhideWhenUsed="1"/>
-    <w:lsdException w:name="Table Classic 2" w:semiHidden="1" w:unhideWhenUsed="1"/>
-    <w:lsdException w:name="Table Classic 3" w:semiHidden="1" w:unhideWhenUsed="1"/>
-    <w:lsdException w:name="Table Classic 4" w:semiHidden="1" w:unhideWhenUsed="1"/>
-    <w:lsdException w:name="Table Colorful 1" w:semiHidden="1" w:unhideWhenUsed="1"/>
-    <w:lsdException w:name="Table Colorful 2" w:semiHidden="1" w:unhideWhenUsed="1"/>
-    <w:lsdException w:name="Table Colorful 3" w:semiHidden="1" w:unhideWhenUsed="1"/>
-    <w:lsdException w:name="Table Columns 1" w:semiHidden="1" w:unhideWhenUsed="1"/>
-    <w:lsdException w:name="Table Columns 2" w:semiHidden="1" w:unhideWhenUsed="1"/>
-    <w:lsdException w:name="Table Columns 3" w:semiHidden="1" w:unhideWhenUsed="1"/>
-    <w:lsdException w:name="Table Columns 4" w:semiHidden="1" w:unhideWhenUsed="1"/>
-    <w:lsdException w:name="Table Columns 5" w:semiHidden="1" w:unhideWhenUsed="1"/>
-    <w:lsdException w:name="Table Grid 1" w:semiHidden="1" w:unhideWhenUsed="1"/>
-    <w:lsdException w:name="Table Grid 2" w:semiHidden="1" w:unhideWhenUsed="1"/>
-    <w:lsdException w:name="Table Grid 3" w:semiHidden="1" w:unhideWhenUsed="1"/>
-    <w:lsdException w:name="Table Grid 4" w:semiHidden="1" w:unhideWhenUsed="1"/>
-    <w:lsdException w:name="Table Grid 5" w:semiHidden="1" w:unhideWhenUsed="1"/>
-    <w:lsdException w:name="Table Grid 6" w:semiHidden="1" w:unhideWhenUsed="1"/>
-    <w:lsdException w:name="Table Grid 7" w:semiHidden="1" w:unhideWhenUsed="1"/>
-    <w:lsdException w:name="Table Grid 8" w:semiHidden="1" w:unhideWhenUsed="1"/>
-    <w:lsdException w:name="Table List 1" w:semiHidden="1" w:unhideWhenUsed="1"/>
-    <w:lsdException w:name="Table List 2" w:semiHidden="1" w:unhideWhenUsed="1"/>
-    <w:lsdException w:name="Table List 3" w:semiHidden="1" w:unhideWhenUsed="1"/>
-    <w:lsdException w:name="Table List 4" w:semiHidden="1" w:unhideWhenUsed="1"/>
-    <w:lsdException w:name="Table List 5" w:semiHidden="1" w:unhideWhenUsed="1"/>
-    <w:lsdException w:name="Table List 6" w:semiHidden="1" w:unhideWhenUsed="1"/>
-    <w:lsdException w:name="Table List 7" w:semiHidden="1" w:unhideWhenUsed="1"/>
-    <w:lsdException w:name="Table List 8" w:semiHidden="1" w:unhideWhenUsed="1"/>
-    <w:lsdException w:name="Table 3D effects 1" w:semiHidden="1" w:unhideWhenUsed="1"/>
-    <w:lsdException w:name="Table 3D effects 2" w:semiHidden="1" w:unhideWhenUsed="1"/>
-    <w:lsdException w:name="Table 3D effects 3" w:semiHidden="1" w:unhideWhenUsed="1"/>
-    <w:lsdException w:name="Table Contemporary" w:semiHidden="1" w:unhideWhenUsed="1"/>
-    <w:lsdException w:name="Table Elegant" w:semiHidden="1" w:unhideWhenUsed="1"/>
-    <w:lsdException w:name="Table Professional" w:semiHidden="1" w:unhideWhenUsed="1"/>
-    <w:lsdException w:name="Table Subtle 1" w:semiHidden="1" w:unhideWhenUsed="1"/>
-    <w:lsdException w:name="Table Subtle 2" w:semiHidden="1" w:unhideWhenUsed="1"/>
-    <w:lsdException w:name="Table Web 1" w:semiHidden="1" w:unhideWhenUsed="1"/>
-    <w:lsdException w:name="Table Web 2" w:semiHidden="1" w:unhideWhenUsed="1"/>
-    <w:lsdException w:name="Table Web 3" w:semiHidden="1" w:unhideWhenUsed="1"/>
-    <w:lsdException w:name="Balloon Text" w:semiHidden="1" w:unhideWhenUsed="1"/>
-    <w:lsdException w:name="Table Grid" w:uiPriority="59"/>
-    <w:lsdException w:name="Table Theme" w:semiHidden="1" w:unhideWhenUsed="1"/>
-    <w:lsdException w:name="Placeholder Text" w:semiHidden="1"/>
-    <w:lsdException w:name="No Spacing" w:uiPriority="1" w:qFormat="1"/>
-    <w:lsdException w:name="Light Shading" w:uiPriority="60"/>
-    <w:lsdException w:name="Light List" w:uiPriority="61"/>
-    <w:lsdException w:name="Light Grid" w:uiPriority="62"/>
-    <w:lsdException w:name="Medium Shading 1" w:uiPriority="63"/>
-    <w:lsdException w:name="Medium Shading 2" w:uiPriority="64"/>
-    <w:lsdException w:name="Medium List 1" w:uiPriority="65"/>
-    <w:lsdException w:name="Medium List 2" w:uiPriority="66"/>
-    <w:lsdException w:name="Medium Grid 1" w:uiPriority="67"/>
-    <w:lsdException w:name="Medium Grid 2" w:uiPriority="68"/>
-    <w:lsdException w:name="Medium Grid 3" w:uiPriority="69"/>
-    <w:lsdException w:name="Dark List" w:uiPriority="70"/>
-    <w:lsdException w:name="Colorful Shading" w:uiPriority="71"/>
-    <w:lsdException w:name="Colorful List" w:uiPriority="72"/>
-    <w:lsdException w:name="Colorful Grid" w:uiPriority="73"/>
-    <w:lsdException w:name="Light Shading Accent 1" w:uiPriority="60"/>
-    <w:lsdException w:name="Light List Accent 1" w:uiPriority="61"/>
-    <w:lsdException w:name="Light Grid Accent 1" w:uiPriority="62"/>
-    <w:lsdException w:name="Medium Shading 1 Accent 1" w:uiPriority="63"/>
-    <w:lsdException w:name="Medium Shading 2 Accent 1" w:uiPriority="64"/>
-    <w:lsdException w:name="Medium List 1 Accent 1" w:uiPriority="65"/>
-    <w:lsdException w:name="Revision" w:semiHidden="1"/>
-    <w:lsdException w:name="List Paragraph" w:uiPriority="34" w:qFormat="1"/>
-    <w:lsdException w:name="Quote" w:uiPriority="29" w:qFormat="1"/>
-    <w:lsdException w:name="Intense Quote" w:uiPriority="30" w:qFormat="1"/>
-    <w:lsdException w:name="Medium List 2 Accent 1" w:uiPriority="66"/>
-    <w:lsdException w:name="Medium Grid 1 Accent 1" w:uiPriority="67"/>
-    <w:lsdException w:name="Medium Grid 2 Accent 1" w:uiPriority="68"/>
-    <w:lsdException w:name="Medium Grid 3 Accent 1" w:uiPriority="69"/>
-    <w:lsdException w:name="Dark List Accent 1" w:uiPriority="70"/>
-    <w:lsdException w:name="Colorful Shading Accent 1" w:uiPriority="71"/>
-    <w:lsdException w:name="Colorful List Accent 1" w:uiPriority="72"/>
-    <w:lsdException w:name="Colorful Grid Accent 1" w:uiPriority="73"/>
-    <w:lsdException w:name="Light Shading Accent 2" w:uiPriority="60"/>
-    <w:lsdException w:name="Light List Accent 2" w:uiPriority="61"/>
-    <w:lsdException w:name="Light Grid Accent 2" w:uiPriority="62"/>
-    <w:lsdException w:name="Medium Shading 1 Accent 2" w:uiPriority="63"/>
-    <w:lsdException w:name="Medium Shading 2 Accent 2" w:uiPriority="64"/>
-    <w:lsdException w:name="Medium List 1 Accent 2" w:uiPriority="65"/>
-    <w:lsdException w:name="Medium List 2 Accent 2" w:uiPriority="66"/>
-    <w:lsdException w:name="Medium Grid 1 Accent 2" w:uiPriority="67"/>
-    <w:lsdException w:name="Medium Grid 2 Accent 2" w:uiPriority="68"/>
-    <w:lsdException w:name="Medium Grid 3 Accent 2" w:uiPriority="69"/>
-    <w:lsdException w:name="Dark List Accent 2" w:uiPriority="70"/>
-    <w:lsdException w:name="Colorful Shading Accent 2" w:uiPriority="71"/>
-    <w:lsdException w:name="Colorful List Accent 2" w:uiPriority="72"/>
-    <w:lsdException w:name="Colorful Grid Accent 2" w:uiPriority="73"/>
-    <w:lsdException w:name="Light Shading Accent 3" w:uiPriority="60"/>
-    <w:lsdException w:name="Light List Accent 3" w:uiPriority="61"/>
-    <w:lsdException w:name="Light Grid Accent 3" w:uiPriority="62"/>
-    <w:lsdException w:name="Medium Shading 1 Accent 3" w:uiPriority="63"/>
-    <w:lsdException w:name="Medium Shading 2 Accent 3" w:uiPriority="64"/>
-    <w:lsdException w:name="Medium List 1 Accent 3" w:uiPriority="65"/>
-    <w:lsdException w:name="Medium List 2 Accent 3" w:uiPriority="66"/>
-    <w:lsdException w:name="Medium Grid 1 Accent 3" w:uiPriority="67"/>
-    <w:lsdException w:name="Medium Grid 2 Accent 3" w:uiPriority="68"/>
-    <w:lsdException w:name="Medium Grid 3 Accent 3" w:uiPriority="69"/>
-    <w:lsdException w:name="Dark List Accent 3" w:uiPriority="70"/>
-    <w:lsdException w:name="Colorful Shading Accent 3" w:uiPriority="71"/>
-    <w:lsdException w:name="Colorful List Accent 3" w:uiPriority="72"/>
-    <w:lsdException w:name="Colorful Grid Accent 3" w:uiPriority="73"/>
-    <w:lsdException w:name="Light Shading Accent 4" w:uiPriority="60"/>
-    <w:lsdException w:name="Light List Accent 4" w:uiPriority="61"/>
-    <w:lsdException w:name="Light Grid Accent 4" w:uiPriority="62"/>
-    <w:lsdException w:name="Medium Shading 1 Accent 4" w:uiPriority="63"/>
-    <w:lsdException w:name="Medium Shading 2 Accent 4" w:uiPriority="64"/>
-    <w:lsdException w:name="Medium List 1 Accent 4" w:uiPriority="65"/>
-    <w:lsdException w:name="Medium List 2 Accent 4" w:uiPriority="66"/>
-    <w:lsdException w:name="Medium Grid 1 Accent 4" w:uiPriority="67"/>
-    <w:lsdException w:name="Medium Grid 2 Accent 4" w:uiPriority="68"/>
-    <w:lsdException w:name="Medium Grid 3 Accent 4" w:uiPriority="69"/>
-    <w:lsdException w:name="Dark List Accent 4" w:uiPriority="70"/>
-    <w:lsdException w:name="Colorful Shading Accent 4" w:uiPriority="71"/>
-    <w:lsdException w:name="Colorful List Accent 4" w:uiPriority="72"/>
-    <w:lsdException w:name="Colorful Grid Accent 4" w:uiPriority="73"/>
-    <w:lsdException w:name="Light Shading Accent 5" w:uiPriority="60"/>
-    <w:lsdException w:name="Light List Accent 5" w:uiPriority="61"/>
-    <w:lsdException w:name="Light Grid Accent 5" w:uiPriority="62"/>
-    <w:lsdException w:name="Medium Shading 1 Accent 5" w:uiPriority="63"/>
-    <w:lsdException w:name="Medium Shading 2 Accent 5" w:uiPriority="64"/>
-    <w:lsdException w:name="Medium List 1 Accent 5" w:uiPriority="65"/>
-    <w:lsdException w:name="Medium List 2 Accent 5" w:uiPriority="66"/>
-    <w:lsdException w:name="Medium Grid 1 Accent 5" w:uiPriority="67"/>
-    <w:lsdException w:name="Medium Grid 2 Accent 5" w:uiPriority="68"/>
-    <w:lsdException w:name="Medium Grid 3 Accent 5" w:uiPriority="69"/>
-    <w:lsdException w:name="Dark List Accent 5" w:uiPriority="70"/>
-    <w:lsdException w:name="Colorful Shading Accent 5" w:uiPriority="71"/>
-    <w:lsdException w:name="Colorful List Accent 5" w:uiPriority="72"/>
-    <w:lsdException w:name="Colorful Grid Accent 5" w:uiPriority="73"/>
-    <w:lsdException w:name="Light Shading Accent 6" w:uiPriority="60"/>
-    <w:lsdException w:name="Light List Accent 6" w:uiPriority="61"/>
-    <w:lsdException w:name="Light Grid Accent 6" w:uiPriority="62"/>
-    <w:lsdException w:name="Medium Shading 1 Accent 6" w:uiPriority="63"/>
-    <w:lsdException w:name="Medium Shading 2 Accent 6" w:uiPriority="64"/>
-    <w:lsdException w:name="Medium List 1 Accent 6" w:uiPriority="65"/>
-    <w:lsdException w:name="Medium List 2 Accent 6" w:uiPriority="66"/>
-    <w:lsdException w:name="Medium Grid 1 Accent 6" w:uiPriority="67"/>
-    <w:lsdException w:name="Medium Grid 2 Accent 6" w:uiPriority="68"/>
-    <w:lsdException w:name="Medium Grid 3 Accent 6" w:uiPriority="69"/>
-    <w:lsdException w:name="Dark List Accent 6" w:uiPriority="70"/>
-    <w:lsdException w:name="Colorful Shading Accent 6" w:uiPriority="71"/>
-    <w:lsdException w:name="Colorful List Accent 6" w:uiPriority="72"/>
-    <w:lsdException w:name="Colorful Grid Accent 6" w:uiPriority="73"/>
-    <w:lsdException w:name="Subtle Emphasis" w:uiPriority="19" w:qFormat="1"/>
-    <w:lsdException w:name="Intense Emphasis" w:uiPriority="21" w:qFormat="1"/>
-    <w:lsdException w:name="Subtle Reference" w:uiPriority="31" w:qFormat="1"/>
-    <w:lsdException w:name="Intense Reference" w:uiPriority="32" w:qFormat="1"/>
-    <w:lsdException w:name="Book Title" w:uiPriority="33" w:qFormat="1"/>
-    <w:lsdException w:name="Bibliography" w:semiHidden="1" w:uiPriority="37" w:unhideWhenUsed="1"/>
-    <w:lsdException w:name="TOC Heading" w:semiHidden="1" w:uiPriority="39" w:unhideWhenUsed="1" w:qFormat="1"/>
-    <w:lsdException w:name="Plain Table 1" w:uiPriority="41"/>
-    <w:lsdException w:name="Plain Table 2" w:uiPriority="42"/>
-    <w:lsdException w:name="Plain Table 3" w:uiPriority="43"/>
-    <w:lsdException w:name="Plain Table 4" w:uiPriority="44"/>
-    <w:lsdException w:name="Plain Table 5" w:uiPriority="45"/>
-    <w:lsdException w:name="Grid Table Light" w:uiPriority="40"/>
-    <w:lsdException w:name="Grid Table 1 Light" w:uiPriority="46"/>
-    <w:lsdException w:name="Grid Table 2" w:uiPriority="47"/>
-    <w:lsdException w:name="Grid Table 3" w:uiPriority="48"/>
-    <w:lsdException w:name="Grid Table 4" w:uiPriority="49"/>
-    <w:lsdException w:name="Grid Table 5 Dark" w:uiPriority="50"/>
-    <w:lsdException w:name="Grid Table 6 Colorful" w:uiPriority="51"/>
-    <w:lsdException w:name="Grid Table 7 Colorful" w:uiPriority="52"/>
-    <w:lsdException w:name="Grid Table 1 Light Accent 1" w:uiPriority="46"/>
-    <w:lsdException w:name="Grid Table 2 Accent 1" w:uiPriority="47"/>
-    <w:lsdException w:name="Grid Table 3 Accent 1" w:uiPriority="48"/>
-    <w:lsdException w:name="Grid Table 4 Accent 1" w:uiPriority="49"/>
-    <w:lsdException w:name="Grid Table 5 Dark Accent 1" w:uiPriority="50"/>
-    <w:lsdException w:name="Grid Table 6 Colorful Accent 1" w:uiPriority="51"/>
-    <w:lsdException w:name="Grid Table 7 Colorful Accent 1" w:uiPriority="52"/>
-    <w:lsdException w:name="Grid Table 1 Light Accent 2" w:uiPriority="46"/>
-    <w:lsdException w:name="Grid Table 2 Accent 2" w:uiPriority="47"/>
-    <w:lsdException w:name="Grid Table 3 Accent 2" w:uiPriority="48"/>
-    <w:lsdException w:name="Grid Table 4 Accent 2" w:uiPriority="49"/>
-    <w:lsdException w:name="Grid Table 5 Dark Accent 2" w:uiPriority="50"/>
-    <w:lsdException w:name="Grid Table 6 Colorful Accent 2" w:uiPriority="51"/>
-    <w:lsdException w:name="Grid Table 7 Colorful Accent 2" w:uiPriority="52"/>
-    <w:lsdException w:name="Grid Table 1 Light Accent 3" w:uiPriority="46"/>
-    <w:lsdException w:name="Grid Table 2 Accent 3" w:uiPriority="47"/>
-    <w:lsdException w:name="Grid Table 3 Accent 3" w:uiPriority="48"/>
-    <w:lsdException w:name="Grid Table 4 Accent 3" w:uiPriority="49"/>
-    <w:lsdException w:name="Grid Table 5 Dark Accent 3" w:uiPriority="50"/>
-    <w:lsdException w:name="Grid Table 6 Colorful Accent 3" w:uiPriority="51"/>
-    <w:lsdException w:name="Grid Table 7 Colorful Accent 3" w:uiPriority="52"/>
-    <w:lsdException w:name="Grid Table 1 Light Accent 4" w:uiPriority="46"/>
-    <w:lsdException w:name="Grid Table 2 Accent 4" w:uiPriority="47"/>
-    <w:lsdException w:name="Grid Table 3 Accent 4" w:uiPriority="48"/>
-    <w:lsdException w:name="Grid Table 4 Accent 4" w:uiPriority="49"/>
-    <w:lsdException w:name="Grid Table 5 Dark Accent 4" w:uiPriority="50"/>
-    <w:lsdException w:name="Grid Table 6 Colorful Accent 4" w:uiPriority="51"/>
-    <w:lsdException w:name="Grid Table 7 Colorful Accent 4" w:uiPriority="52"/>
-    <w:lsdException w:name="Grid Table 1 Light Accent 5" w:uiPriority="46"/>
-    <w:lsdException w:name="Grid Table 2 Accent 5" w:uiPriority="47"/>
-    <w:lsdException w:name="Grid Table 3 Accent 5" w:uiPriority="48"/>
-    <w:lsdException w:name="Grid Table 4 Accent 5" w:uiPriority="49"/>
-    <w:lsdException w:name="Grid Table 5 Dark Accent 5" w:uiPriority="50"/>
-    <w:lsdException w:name="Grid Table 6 Colorful Accent 5" w:uiPriority="51"/>
-    <w:lsdException w:name="Grid Table 7 Colorful Accent 5" w:uiPriority="52"/>
-    <w:lsdException w:name="Grid Table 1 Light Accent 6" w:uiPriority="46"/>
-    <w:lsdException w:name="Grid Table 2 Accent 6" w:uiPriority="47"/>
-    <w:lsdException w:name="Grid Table 3 Accent 6" w:uiPriority="48"/>
-    <w:lsdException w:name="Grid Table 4 Accent 6" w:uiPriority="49"/>
-    <w:lsdException w:name="Grid Table 5 Dark Accent 6" w:uiPriority="50"/>
-    <w:lsdException w:name="Grid Table 6 Colorful Accent 6" w:uiPriority="51"/>
-    <w:lsdException w:name="Grid Table 7 Colorful Accent 6" w:uiPriority="52"/>
-    <w:lsdException w:name="List Table 1 Light" w:uiPriority="46"/>
-    <w:lsdException w:name="List Table 2" w:uiPriority="47"/>
-    <w:lsdException w:name="List Table 3" w:uiPriority="48"/>
-    <w:lsdException w:name="List Table 4" w:uiPriority="49"/>
-    <w:lsdException w:name="List Table 5 Dark" w:uiPriority="50"/>
-    <w:lsdException w:name="List Table 6 Colorful" w:uiPriority="51"/>
-    <w:lsdException w:name="List Table 7 Colorful" w:uiPriority="52"/>
-    <w:lsdException w:name="List Table 1 Light Accent 1" w:uiPriority="46"/>
-    <w:lsdException w:name="List Table 2 Accent 1" w:uiPriority="47"/>
-    <w:lsdException w:name="List Table 3 Accent 1" w:uiPriority="48"/>
-    <w:lsdException w:name="List Table 4 Accent 1" w:uiPriority="49"/>
-    <w:lsdException w:name="List Table 5 Dark Accent 1" w:uiPriority="50"/>
-    <w:lsdException w:name="List Table 6 Colorful Accent 1" w:uiPriority="51"/>
-    <w:lsdException w:name="List Table 7 Colorful Accent 1" w:uiPriority="52"/>
-    <w:lsdException w:name="List Table 1 Light Accent 2" w:uiPriority="46"/>
-    <w:lsdException w:name="List Table 2 Accent 2" w:uiPriority="47"/>
-    <w:lsdException w:name="List Table 3 Accent 2" w:uiPriority="48"/>
-    <w:lsdException w:name="List Table 4 Accent 2" w:uiPriority="49"/>
-    <w:lsdException w:name="List Table 5 Dark Accent 2" w:uiPriority="50"/>
-    <w:lsdException w:name="List Table 6 Colorful Accent 2" w:uiPriority="51"/>
-    <w:lsdException w:name="List Table 7 Colorful Accent 2" w:uiPriority="52"/>
-    <w:lsdException w:name="List Table 1 Light Accent 3" w:uiPriority="46"/>
-    <w:lsdException w:name="List Table 2 Accent 3" w:uiPriority="47"/>
-    <w:lsdException w:name="List Table 3 Accent 3" w:uiPriority="48"/>
-    <w:lsdException w:name="List Table 4 Accent 3" w:uiPriority="49"/>
-    <w:lsdException w:name="List Table 5 Dark Accent 3" w:uiPriority="50"/>
-    <w:lsdException w:name="List Table 6 Colorful Accent 3" w:uiPriority="51"/>
-    <w:lsdException w:name="List Table 7 Colorful Accent 3" w:uiPriority="52"/>
-    <w:lsdException w:name="List Table 1 Light Accent 4" w:uiPriority="46"/>
-    <w:lsdException w:name="List Table 2 Accent 4" w:uiPriority="47"/>
-    <w:lsdException w:name="List Table 3 Accent 4" w:uiPriority="48"/>
-    <w:lsdException w:name="List Table 4 Accent 4" w:uiPriority="49"/>
-    <w:lsdException w:name="List Table 5 Dark Accent 4" w:uiPriority="50"/>
-    <w:lsdException w:name="List Table 6 Colorful Accent 4" w:uiPriority="51"/>
-    <w:lsdException w:name="List Table 7 Colorful Accent 4" w:uiPriority="52"/>
-    <w:lsdException w:name="List Table 1 Light Accent 5" w:uiPriority="46"/>
-    <w:lsdException w:name="List Table 2 Accent 5" w:uiPriority="47"/>
-    <w:lsdException w:name="List Table 3 Accent 5" w:uiPriority="48"/>
-    <w:lsdException w:name="List Table 4 Accent 5" w:uiPriority="49"/>
-    <w:lsdException w:name="List Table 5 Dark Accent 5" w:uiPriority="50"/>
-    <w:lsdException w:name="List Table 6 Colorful Accent 5" w:uiPriority="51"/>
-    <w:lsdException w:name="List Table 7 Colorful Accent 5" w:uiPriority="52"/>
-    <w:lsdException w:name="List Table 1 Light Accent 6" w:uiPriority="46"/>
-    <w:lsdException w:name="List Table 2 Accent 6" w:uiPriority="47"/>
-    <w:lsdException w:name="List Table 3 Accent 6" w:uiPriority="48"/>
-    <w:lsdException w:name="List Table 4 Accent 6" w:uiPriority="49"/>
-    <w:lsdException w:name="List Table 5 Dark Accent 6" w:uiPriority="50"/>
-    <w:lsdException w:name="List Table 6 Colorful Accent 6" w:uiPriority="51"/>
-    <w:lsdException w:name="List Table 7 Colorful Accent 6" w:uiPriority="52"/>
+  <w:latentStyles w:defLockedState="0" w:defUIPriority="99" w:defSemiHidden="1" w:defUnhideWhenUsed="1" w:defQFormat="0" w:count="267">
+    <w:lsdException w:name="Normal" w:semiHidden="0" w:uiPriority="0" w:unhideWhenUsed="0" w:qFormat="1"/>
+    <w:lsdException w:name="heading 1" w:semiHidden="0" w:uiPriority="9" w:unhideWhenUsed="0" w:qFormat="1"/>
+    <w:lsdException w:name="heading 2" w:uiPriority="9" w:qFormat="1"/>
+    <w:lsdException w:name="heading 3" w:uiPriority="9" w:qFormat="1"/>
+    <w:lsdException w:name="heading 4" w:uiPriority="9" w:qFormat="1"/>
+    <w:lsdException w:name="heading 5" w:uiPriority="9" w:qFormat="1"/>
+    <w:lsdException w:name="heading 6" w:uiPriority="9" w:qFormat="1"/>
+    <w:lsdException w:name="heading 7" w:uiPriority="9" w:qFormat="1"/>
+    <w:lsdException w:name="heading 8" w:uiPriority="9" w:qFormat="1"/>
+    <w:lsdException w:name="heading 9" w:uiPriority="9" w:qFormat="1"/>
+    <w:lsdException w:name="toc 1" w:uiPriority="39"/>
+    <w:lsdException w:name="toc 2" w:uiPriority="39"/>
+    <w:lsdException w:name="toc 3" w:uiPriority="39"/>
+    <w:lsdException w:name="toc 4" w:uiPriority="39"/>
+    <w:lsdException w:name="toc 5" w:uiPriority="39"/>
+    <w:lsdException w:name="toc 6" w:uiPriority="39"/>
+    <w:lsdException w:name="toc 7" w:uiPriority="39"/>
+    <w:lsdException w:name="toc 8" w:uiPriority="39"/>
+    <w:lsdException w:name="toc 9" w:uiPriority="39"/>
+    <w:lsdException w:name="caption" w:uiPriority="35" w:qFormat="1"/>
+    <w:lsdException w:name="Title" w:semiHidden="0" w:uiPriority="10" w:unhideWhenUsed="0" w:qFormat="1"/>
+    <w:lsdException w:name="Default Paragraph Font" w:uiPriority="1"/>
+    <w:lsdException w:name="Subtitle" w:semiHidden="0" w:uiPriority="11" w:unhideWhenUsed="0" w:qFormat="1"/>
+    <w:lsdException w:name="Strong" w:semiHidden="0" w:uiPriority="22" w:unhideWhenUsed="0" w:qFormat="1"/>
+    <w:lsdException w:name="Emphasis" w:semiHidden="0" w:uiPriority="20" w:unhideWhenUsed="0" w:qFormat="1"/>
+    <w:lsdException w:name="Table Grid" w:semiHidden="0" w:uiPriority="59" w:unhideWhenUsed="0"/>
+    <w:lsdException w:name="Placeholder Text" w:unhideWhenUsed="0"/>
+    <w:lsdException w:name="No Spacing" w:semiHidden="0" w:uiPriority="1" w:unhideWhenUsed="0" w:qFormat="1"/>
+    <w:lsdException w:name="Light Shading" w:semiHidden="0" w:uiPriority="60" w:unhideWhenUsed="0"/>
+    <w:lsdException w:name="Light List" w:semiHidden="0" w:uiPriority="61" w:unhideWhenUsed="0"/>
+    <w:lsdException w:name="Light Grid" w:semiHidden="0" w:uiPriority="62" w:unhideWhenUsed="0"/>
+    <w:lsdException w:name="Medium Shading 1" w:semiHidden="0" w:uiPriority="63" w:unhideWhenUsed="0"/>
+    <w:lsdException w:name="Medium Shading 2" w:semiHidden="0" w:uiPriority="64" w:unhideWhenUsed="0"/>
+    <w:lsdException w:name="Medium List 1" w:semiHidden="0" w:uiPriority="65" w:unhideWhenUsed="0"/>
+    <w:lsdException w:name="Medium List 2" w:semiHidden="0" w:uiPriority="66" w:unhideWhenUsed="0"/>
+    <w:lsdException w:name="Medium Grid 1" w:semiHidden="0" w:uiPriority="67" w:unhideWhenUsed="0"/>
+    <w:lsdException w:name="Medium Grid 2" w:semiHidden="0" w:uiPriority="68" w:unhideWhenUsed="0"/>
+    <w:lsdException w:name="Medium Grid 3" w:semiHidden="0" w:uiPriority="69" w:unhideWhenUsed="0"/>
+    <w:lsdException w:name="Dark List" w:semiHidden="0" w:uiPriority="70" w:unhideWhenUsed="0"/>
+    <w:lsdException w:name="Colorful Shading" w:semiHidden="0" w:uiPriority="71" w:unhideWhenUsed="0"/>
+    <w:lsdException w:name="Colorful List" w:semiHidden="0" w:uiPriority="72" w:unhideWhenUsed="0"/>
+    <w:lsdException w:name="Colorful Grid" w:semiHidden="0" w:uiPriority="73" w:unhideWhenUsed="0"/>
+    <w:lsdException w:name="Light Shading Accent 1" w:semiHidden="0" w:uiPriority="60" w:unhideWhenUsed="0"/>
+    <w:lsdException w:name="Light List Accent 1" w:semiHidden="0" w:uiPriority="61" w:unhideWhenUsed="0"/>
+    <w:lsdException w:name="Light Grid Accent 1" w:semiHidden="0" w:uiPriority="62" w:unhideWhenUsed="0"/>
+    <w:lsdException w:name="Medium Shading 1 Accent 1" w:semiHidden="0" w:uiPriority="63" w:unhideWhenUsed="0"/>
+    <w:lsdException w:name="Medium Shading 2 Accent 1" w:semiHidden="0" w:uiPriority="64" w:unhideWhenUsed="0"/>
+    <w:lsdException w:name="Medium List 1 Accent 1" w:semiHidden="0" w:uiPriority="65" w:unhideWhenUsed="0"/>
+    <w:lsdException w:name="Revision" w:unhideWhenUsed="0"/>
+    <w:lsdException w:name="List Paragraph" w:semiHidden="0" w:uiPriority="34" w:unhideWhenUsed="0" w:qFormat="1"/>
+    <w:lsdException w:name="Quote" w:semiHidden="0" w:uiPriority="29" w:unhideWhenUsed="0" w:qFormat="1"/>
+    <w:lsdException w:name="Intense Quote" w:semiHidden="0" w:uiPriority="30" w:unhideWhenUsed="0" w:qFormat="1"/>
+    <w:lsdException w:name="Medium List 2 Accent 1" w:semiHidden="0" w:uiPriority="66" w:unhideWhenUsed="0"/>
+    <w:lsdException w:name="Medium Grid 1 Accent 1" w:semiHidden="0" w:uiPriority="67" w:unhideWhenUsed="0"/>
+    <w:lsdException w:name="Medium Grid 2 Accent 1" w:semiHidden="0" w:uiPriority="68" w:unhideWhenUsed="0"/>
+    <w:lsdException w:name="Medium Grid 3 Accent 1" w:semiHidden="0" w:uiPriority="69" w:unhideWhenUsed="0"/>
+    <w:lsdException w:name="Dark List Accent 1" w:semiHidden="0" w:uiPriority="70" w:unhideWhenUsed="0"/>
+    <w:lsdException w:name="Colorful Shading Accent 1" w:semiHidden="0" w:uiPriority="71" w:unhideWhenUsed="0"/>
+    <w:lsdException w:name="Colorful List Accent 1" w:semiHidden="0" w:uiPriority="72" w:unhideWhenUsed="0"/>
+    <w:lsdException w:name="Colorful Grid Accent 1" w:semiHidden="0" w:uiPriority="73" w:unhideWhenUsed="0"/>
+    <w:lsdException w:name="Light Shading Accent 2" w:semiHidden="0" w:uiPriority="60" w:unhideWhenUsed="0"/>
+    <w:lsdException w:name="Light List Accent 2" w:semiHidden="0" w:uiPriority="61" w:unhideWhenUsed="0"/>
+    <w:lsdException w:name="Light Grid Accent 2" w:semiHidden="0" w:uiPriority="62" w:unhideWhenUsed="0"/>
+    <w:lsdException w:name="Medium Shading 1 Accent 2" w:semiHidden="0" w:uiPriority="63" w:unhideWhenUsed="0"/>
+    <w:lsdException w:name="Medium Shading 2 Accent 2" w:semiHidden="0" w:uiPriority="64" w:unhideWhenUsed="0"/>
+    <w:lsdException w:name="Medium List 1 Accent 2" w:semiHidden="0" w:uiPriority="65" w:unhideWhenUsed="0"/>
+    <w:lsdException w:name="Medium List 2 Accent 2" w:semiHidden="0" w:uiPriority="66" w:unhideWhenUsed="0"/>
+    <w:lsdException w:name="Medium Grid 1 Accent 2" w:semiHidden="0" w:uiPriority="67" w:unhideWhenUsed="0"/>
+    <w:lsdException w:name="Medium Grid 2 Accent 2" w:semiHidden="0" w:uiPriority="68" w:unhideWhenUsed="0"/>
+    <w:lsdException w:name="Medium Grid 3 Accent 2" w:semiHidden="0" w:uiPriority="69" w:unhideWhenUsed="0"/>
+    <w:lsdException w:name="Dark List Accent 2" w:semiHidden="0" w:uiPriority="70" w:unhideWhenUsed="0"/>
+    <w:lsdException w:name="Colorful Shading Accent 2" w:semiHidden="0" w:uiPriority="71" w:unhideWhenUsed="0"/>
+    <w:lsdException w:name="Colorful List Accent 2" w:semiHidden="0" w:uiPriority="72" w:unhideWhenUsed="0"/>
+    <w:lsdException w:name="Colorful Grid Accent 2" w:semiHidden="0" w:uiPriority="73" w:unhideWhenUsed="0"/>
+    <w:lsdException w:name="Light Shading Accent 3" w:semiHidden="0" w:uiPriority="60" w:unhideWhenUsed="0"/>
+    <w:lsdException w:name="Light List Accent 3" w:semiHidden="0" w:uiPriority="61" w:unhideWhenUsed="0"/>
+    <w:lsdException w:name="Light Grid Accent 3" w:semiHidden="0" w:uiPriority="62" w:unhideWhenUsed="0"/>
+    <w:lsdException w:name="Medium Shading 1 Accent 3" w:semiHidden="0" w:uiPriority="63" w:unhideWhenUsed="0"/>
+    <w:lsdException w:name="Medium Shading 2 Accent 3" w:semiHidden="0" w:uiPriority="64" w:unhideWhenUsed="0"/>
+    <w:lsdException w:name="Medium List 1 Accent 3" w:semiHidden="0" w:uiPriority="65" w:unhideWhenUsed="0"/>
+    <w:lsdException w:name="Medium List 2 Accent 3" w:semiHidden="0" w:uiPriority="66" w:unhideWhenUsed="0"/>
+    <w:lsdException w:name="Medium Grid 1 Accent 3" w:semiHidden="0" w:uiPriority="67" w:unhideWhenUsed="0"/>
+    <w:lsdException w:name="Medium Grid 2 Accent 3" w:semiHidden="0" w:uiPriority="68" w:unhideWhenUsed="0"/>
+    <w:lsdException w:name="Medium Grid 3 Accent 3" w:semiHidden="0" w:uiPriority="69" w:unhideWhenUsed="0"/>
+    <w:lsdException w:name="Dark List Accent 3" w:semiHidden="0" w:uiPriority="70" w:unhideWhenUsed="0"/>
+    <w:lsdException w:name="Colorful Shading Accent 3" w:semiHidden="0" w:uiPriority="71" w:unhideWhenUsed="0"/>
+    <w:lsdException w:name="Colorful List Accent 3" w:semiHidden="0" w:uiPriority="72" w:unhideWhenUsed="0"/>
+    <w:lsdException w:name="Colorful Grid Accent 3" w:semiHidden="0" w:uiPriority="73" w:unhideWhenUsed="0"/>
+    <w:lsdException w:name="Light Shading Accent 4" w:semiHidden="0" w:uiPriority="60" w:unhideWhenUsed="0"/>
+    <w:lsdException w:name="Light List Accent 4" w:semiHidden="0" w:uiPriority="61" w:unhideWhenUsed="0"/>
+    <w:lsdException w:name="Light Grid Accent 4" w:semiHidden="0" w:uiPriority="62" w:unhideWhenUsed="0"/>
+    <w:lsdException w:name="Medium Shading 1 Accent 4" w:semiHidden="0" w:uiPriority="63" w:unhideWhenUsed="0"/>
+    <w:lsdException w:name="Medium Shading 2 Accent 4" w:semiHidden="0" w:uiPriority="64" w:unhideWhenUsed="0"/>
+    <w:lsdException w:name="Medium List 1 Accent 4" w:semiHidden="0" w:uiPriority="65" w:unhideWhenUsed="0"/>
+    <w:lsdException w:name="Medium List 2 Accent 4" w:semiHidden="0" w:uiPriority="66" w:unhideWhenUsed="0"/>
+    <w:lsdException w:name="Medium Grid 1 Accent 4" w:semiHidden="0" w:uiPriority="67" w:unhideWhenUsed="0"/>
+    <w:lsdException w:name="Medium Grid 2 Accent 4" w:semiHidden="0" w:uiPriority="68" w:unhideWhenUsed="0"/>
+    <w:lsdException w:name="Medium Grid 3 Accent 4" w:semiHidden="0" w:uiPriority="69" w:unhideWhenUsed="0"/>
+    <w:lsdException w:name="Dark List Accent 4" w:semiHidden="0" w:uiPriority="70" w:unhideWhenUsed="0"/>
+    <w:lsdException w:name="Colorful Shading Accent 4" w:semiHidden="0" w:uiPriority="71" w:unhideWhenUsed="0"/>
+    <w:lsdException w:name="Colorful List Accent 4" w:semiHidden="0" w:uiPriority="72" w:unhideWhenUsed="0"/>
+    <w:lsdException w:name="Colorful Grid Accent 4" w:semiHidden="0" w:uiPriority="73" w:unhideWhenUsed="0"/>
+    <w:lsdException w:name="Light Shading Accent 5" w:semiHidden="0" w:uiPriority="60" w:unhideWhenUsed="0"/>
+    <w:lsdException w:name="Light List Accent 5" w:semiHidden="0" w:uiPriority="61" w:unhideWhenUsed="0"/>
+    <w:lsdException w:name="Light Grid Accent 5" w:semiHidden="0" w:uiPriority="62" w:unhideWhenUsed="0"/>
+    <w:lsdException w:name="Medium Shading 1 Accent 5" w:semiHidden="0" w:uiPriority="63" w:unhideWhenUsed="0"/>
+    <w:lsdException w:name="Medium Shading 2 Accent 5" w:semiHidden="0" w:uiPriority="64" w:unhideWhenUsed="0"/>
+    <w:lsdException w:name="Medium List 1 Accent 5" w:semiHidden="0" w:uiPriority="65" w:unhideWhenUsed="0"/>
+    <w:lsdException w:name="Medium List 2 Accent 5" w:semiHidden="0" w:uiPriority="66" w:unhideWhenUsed="0"/>
+    <w:lsdException w:name="Medium Grid 1 Accent 5" w:semiHidden="0" w:uiPriority="67" w:unhideWhenUsed="0"/>
+    <w:lsdException w:name="Medium Grid 2 Accent 5" w:semiHidden="0" w:uiPriority="68" w:unhideWhenUsed="0"/>
+    <w:lsdException w:name="Medium Grid 3 Accent 5" w:semiHidden="0" w:uiPriority="69" w:unhideWhenUsed="0"/>
+    <w:lsdException w:name="Dark List Accent 5" w:semiHidden="0" w:uiPriority="70" w:unhideWhenUsed="0"/>
+    <w:lsdException w:name="Colorful Shading Accent 5" w:semiHidden="0" w:uiPriority="71" w:unhideWhenUsed="0"/>
+    <w:lsdException w:name="Colorful List Accent 5" w:semiHidden="0" w:uiPriority="72" w:unhideWhenUsed="0"/>
+    <w:lsdException w:name="Colorful Grid Accent 5" w:semiHidden="0" w:uiPriority="73" w:unhideWhenUsed="0"/>
+    <w:lsdException w:name="Light Shading Accent 6" w:semiHidden="0" w:uiPriority="60" w:unhideWhenUsed="0"/>
+    <w:lsdException w:name="Light List Accent 6" w:semiHidden="0" w:uiPriority="61" w:unhideWhenUsed="0"/>
+    <w:lsdException w:name="Light Grid Accent 6" w:semiHidden="0" w:uiPriority="62" w:unhideWhenUsed="0"/>
+    <w:lsdException w:name="Medium Shading 1 Accent 6" w:semiHidden="0" w:uiPriority="63" w:unhideWhenUsed="0"/>
+    <w:lsdException w:name="Medium Shading 2 Accent 6" w:semiHidden="0" w:uiPriority="64" w:unhideWhenUsed="0"/>
+    <w:lsdException w:name="Medium List 1 Accent 6" w:semiHidden="0" w:uiPriority="65" w:unhideWhenUsed="0"/>
+    <w:lsdException w:name="Medium List 2 Accent 6" w:semiHidden="0" w:uiPriority="66" w:unhideWhenUsed="0"/>
+    <w:lsdException w:name="Medium Grid 1 Accent 6" w:semiHidden="0" w:uiPriority="67" w:unhideWhenUsed="0"/>
+    <w:lsdException w:name="Medium Grid 2 Accent 6" w:semiHidden="0" w:uiPriority="68" w:unhideWhenUsed="0"/>
+    <w:lsdException w:name="Medium Grid 3 Accent 6" w:semiHidden="0" w:uiPriority="69" w:unhideWhenUsed="0"/>
+    <w:lsdException w:name="Dark List Accent 6" w:semiHidden="0" w:uiPriority="70" w:unhideWhenUsed="0"/>
+    <w:lsdException w:name="Colorful Shading Accent 6" w:semiHidden="0" w:uiPriority="71" w:unhideWhenUsed="0"/>
+    <w:lsdException w:name="Colorful List Accent 6" w:semiHidden="0" w:uiPriority="72" w:unhideWhenUsed="0"/>
+    <w:lsdException w:name="Colorful Grid Accent 6" w:semiHidden="0" w:uiPriority="73" w:unhideWhenUsed="0"/>
+    <w:lsdException w:name="Subtle Emphasis" w:semiHidden="0" w:uiPriority="19" w:unhideWhenUsed="0" w:qFormat="1"/>
+    <w:lsdException w:name="Intense Emphasis" w:semiHidden="0" w:uiPriority="21" w:unhideWhenUsed="0" w:qFormat="1"/>
+    <w:lsdException w:name="Subtle Reference" w:semiHidden="0" w:uiPriority="31" w:unhideWhenUsed="0" w:qFormat="1"/>
+    <w:lsdException w:name="Intense Reference" w:semiHidden="0" w:uiPriority="32" w:unhideWhenUsed="0" w:qFormat="1"/>
+    <w:lsdException w:name="Book Title" w:semiHidden="0" w:uiPriority="33" w:unhideWhenUsed="0" w:qFormat="1"/>
+    <w:lsdException w:name="Bibliography" w:uiPriority="37"/>
+    <w:lsdException w:name="TOC Heading" w:uiPriority="39" w:qFormat="1"/>
+  </w:latentStyles>
+  <w:style w:type="paragraph" w:default="1" w:styleId="Standard">
+    <w:name w:val="Normal"/>
+    <w:qFormat/>
+  </w:style>
+  <w:style w:type="character" w:default="1" w:styleId="Absatz-Standardschriftart">
+    <w:name w:val="Default Paragraph Font"/>
+    <w:uiPriority w:val="1"/>
+    <w:semiHidden/>
+    <w:unhideWhenUsed/>
+  </w:style>
+  <w:style w:type="table" w:default="1" w:styleId="NormaleTabelle">
+    <w:name w:val="Normal Table"/>
+    <w:uiPriority w:val="99"/>
+    <w:semiHidden/>
+    <w:unhideWhenUsed/>
+    <w:tblPr>
+      <w:tblInd w:w="0" w:type="dxa"/>
+      <w:tblCellMar>
+        <w:top w:w="0" w:type="dxa"/>
+        <w:left w:w="108" w:type="dxa"/>
+        <w:bottom w:w="0" w:type="dxa"/>
+        <w:right w:w="108" w:type="dxa"/>
+      </w:tblCellMar>
+    </w:tblPr>
+  </w:style>
+  <w:style w:type="numbering" w:default="1" w:styleId="KeineListe">
+    <w:name w:val="No List"/>
+    <w:uiPriority w:val="99"/>
+    <w:semiHidden/>
+    <w:unhideWhenUsed/>
+  </w:style>
+  <w:style w:type="paragraph" w:styleId="StandardWeb">
+    <w:name w:val="Normal (Web)"/>
+    <w:basedOn w:val="Standard"/>
+    <w:uiPriority w:val="99"/>
+    <w:unhideWhenUsed/>
+    <w:rsid w:val="00546655"/>
+    <w:pPr>
+      <w:spacing w:before="100" w:beforeAutospacing="1" w:after="100" w:afterAutospacing="1" w:line="240" w:lineRule="auto"/>
+    </w:pPr>
+    <w:rPr>
+      <w:rFonts w:ascii="Times New Roman" w:eastAsia="Times New Roman" w:hAnsi="Times New Roman" w:cs="Times New Roman"/>
+      <w:sz w:val="24"/>
+      <w:szCs w:val="24"/>
+      <w:lang w:eastAsia="de-DE"/>
+    </w:rPr>
+  </w:style>
+  <w:style w:type="character" w:styleId="Hyperlink">
+    <w:name w:val="Hyperlink"/>
+    <w:basedOn w:val="Absatz-Standardschriftart"/>
+    <w:uiPriority w:val="99"/>
+    <w:unhideWhenUsed/>
+    <w:rsid w:val="004705B0"/>
+    <w:rPr>
+      <w:color w:val="0000FF" w:themeColor="hyperlink"/>
+      <w:u w:val="single"/>
+    </w:rPr>
+  </w:style>
+</w:styles>
+</file>
+
+<file path=word/stylesWithEffects.xml><?xml version="1.0" encoding="utf-8"?>
+<w:styles xmlns:wpc="http://schemas.microsoft.com/office/word/2010/wordprocessingCanvas" xmlns:mc="http://schemas.openxmlformats.org/markup-compatibility/2006" xmlns:o="urn:schemas-microsoft-com:office:office" xmlns:r="http://schemas.openxmlformats.org/officeDocument/2006/relationships" xmlns:m="http://schemas.openxmlformats.org/officeDocument/2006/math" xmlns:v="urn:schemas-microsoft-com:vml" xmlns:wp14="http://schemas.microsoft.com/office/word/2010/wordprocessingDrawing" xmlns:wp="http://schemas.openxmlformats.org/drawingml/2006/wordprocessingDrawing" xmlns:w10="urn:schemas-microsoft-com:office:word" xmlns:w="http://schemas.openxmlformats.org/wordprocessingml/2006/main" xmlns:w14="http://schemas.microsoft.com/office/word/2010/wordml" xmlns:wpg="http://schemas.microsoft.com/office/word/2010/wordprocessingGroup" xmlns:wpi="http://schemas.microsoft.com/office/word/2010/wordprocessingInk" xmlns:wne="http://schemas.microsoft.com/office/word/2006/wordml" xmlns:wps="http://schemas.microsoft.com/office/word/2010/wordprocessingShape" mc:Ignorable="w14 wp14">
+  <w:docDefaults>
+    <w:rPrDefault>
+      <w:rPr>
+        <w:rFonts w:asciiTheme="minorHAnsi" w:eastAsiaTheme="minorHAnsi" w:hAnsiTheme="minorHAnsi" w:cstheme="minorBidi"/>
+        <w:sz w:val="22"/>
+        <w:szCs w:val="22"/>
+        <w:lang w:val="de-DE" w:eastAsia="en-US" w:bidi="ar-SA"/>
+      </w:rPr>
+    </w:rPrDefault>
+    <w:pPrDefault>
+      <w:pPr>
+        <w:spacing w:after="200" w:line="276" w:lineRule="auto"/>
+      </w:pPr>
+    </w:pPrDefault>
+  </w:docDefaults>
+  <w:latentStyles w:defLockedState="0" w:defUIPriority="99" w:defSemiHidden="1" w:defUnhideWhenUsed="1" w:defQFormat="0" w:count="267">
+    <w:lsdException w:name="Normal" w:semiHidden="0" w:uiPriority="0" w:unhideWhenUsed="0" w:qFormat="1"/>
+    <w:lsdException w:name="heading 1" w:semiHidden="0" w:uiPriority="9" w:unhideWhenUsed="0" w:qFormat="1"/>
+    <w:lsdException w:name="heading 2" w:uiPriority="9" w:qFormat="1"/>
+    <w:lsdException w:name="heading 3" w:uiPriority="9" w:qFormat="1"/>
+    <w:lsdException w:name="heading 4" w:uiPriority="9" w:qFormat="1"/>
+    <w:lsdException w:name="heading 5" w:uiPriority="9" w:qFormat="1"/>
+    <w:lsdException w:name="heading 6" w:uiPriority="9" w:qFormat="1"/>
+    <w:lsdException w:name="heading 7" w:uiPriority="9" w:qFormat="1"/>
+    <w:lsdException w:name="heading 8" w:uiPriority="9" w:qFormat="1"/>
+    <w:lsdException w:name="heading 9" w:uiPriority="9" w:qFormat="1"/>
+    <w:lsdException w:name="toc 1" w:uiPriority="39"/>
+    <w:lsdException w:name="toc 2" w:uiPriority="39"/>
+    <w:lsdException w:name="toc 3" w:uiPriority="39"/>
+    <w:lsdException w:name="toc 4" w:uiPriority="39"/>
+    <w:lsdException w:name="toc 5" w:uiPriority="39"/>
+    <w:lsdException w:name="toc 6" w:uiPriority="39"/>
+    <w:lsdException w:name="toc 7" w:uiPriority="39"/>
+    <w:lsdException w:name="toc 8" w:uiPriority="39"/>
+    <w:lsdException w:name="toc 9" w:uiPriority="39"/>
+    <w:lsdException w:name="caption" w:uiPriority="35" w:qFormat="1"/>
+    <w:lsdException w:name="Title" w:semiHidden="0" w:uiPriority="10" w:unhideWhenUsed="0" w:qFormat="1"/>
+    <w:lsdException w:name="Default Paragraph Font" w:uiPriority="1"/>
+    <w:lsdException w:name="Subtitle" w:semiHidden="0" w:uiPriority="11" w:unhideWhenUsed="0" w:qFormat="1"/>
+    <w:lsdException w:name="Strong" w:semiHidden="0" w:uiPriority="22" w:unhideWhenUsed="0" w:qFormat="1"/>
+    <w:lsdException w:name="Emphasis" w:semiHidden="0" w:uiPriority="20" w:unhideWhenUsed="0" w:qFormat="1"/>
+    <w:lsdException w:name="Table Grid" w:semiHidden="0" w:uiPriority="59" w:unhideWhenUsed="0"/>
+    <w:lsdException w:name="Placeholder Text" w:unhideWhenUsed="0"/>
+    <w:lsdException w:name="No Spacing" w:semiHidden="0" w:uiPriority="1" w:unhideWhenUsed="0" w:qFormat="1"/>
+    <w:lsdException w:name="Light Shading" w:semiHidden="0" w:uiPriority="60" w:unhideWhenUsed="0"/>
+    <w:lsdException w:name="Light List" w:semiHidden="0" w:uiPriority="61" w:unhideWhenUsed="0"/>
+    <w:lsdException w:name="Light Grid" w:semiHidden="0" w:uiPriority="62" w:unhideWhenUsed="0"/>
+    <w:lsdException w:name="Medium Shading 1" w:semiHidden="0" w:uiPriority="63" w:unhideWhenUsed="0"/>
+    <w:lsdException w:name="Medium Shading 2" w:semiHidden="0" w:uiPriority="64" w:unhideWhenUsed="0"/>
+    <w:lsdException w:name="Medium List 1" w:semiHidden="0" w:uiPriority="65" w:unhideWhenUsed="0"/>
+    <w:lsdException w:name="Medium List 2" w:semiHidden="0" w:uiPriority="66" w:unhideWhenUsed="0"/>
+    <w:lsdException w:name="Medium Grid 1" w:semiHidden="0" w:uiPriority="67" w:unhideWhenUsed="0"/>
+    <w:lsdException w:name="Medium Grid 2" w:semiHidden="0" w:uiPriority="68" w:unhideWhenUsed="0"/>
+    <w:lsdException w:name="Medium Grid 3" w:semiHidden="0" w:uiPriority="69" w:unhideWhenUsed="0"/>
+    <w:lsdException w:name="Dark List" w:semiHidden="0" w:uiPriority="70" w:unhideWhenUsed="0"/>
+    <w:lsdException w:name="Colorful Shading" w:semiHidden="0" w:uiPriority="71" w:unhideWhenUsed="0"/>
+    <w:lsdException w:name="Colorful List" w:semiHidden="0" w:uiPriority="72" w:unhideWhenUsed="0"/>
+    <w:lsdException w:name="Colorful Grid" w:semiHidden="0" w:uiPriority="73" w:unhideWhenUsed="0"/>
+    <w:lsdException w:name="Light Shading Accent 1" w:semiHidden="0" w:uiPriority="60" w:unhideWhenUsed="0"/>
+    <w:lsdException w:name="Light List Accent 1" w:semiHidden="0" w:uiPriority="61" w:unhideWhenUsed="0"/>
+    <w:lsdException w:name="Light Grid Accent 1" w:semiHidden="0" w:uiPriority="62" w:unhideWhenUsed="0"/>
+    <w:lsdException w:name="Medium Shading 1 Accent 1" w:semiHidden="0" w:uiPriority="63" w:unhideWhenUsed="0"/>
+    <w:lsdException w:name="Medium Shading 2 Accent 1" w:semiHidden="0" w:uiPriority="64" w:unhideWhenUsed="0"/>
+    <w:lsdException w:name="Medium List 1 Accent 1" w:semiHidden="0" w:uiPriority="65" w:unhideWhenUsed="0"/>
+    <w:lsdException w:name="Revision" w:unhideWhenUsed="0"/>
+    <w:lsdException w:name="List Paragraph" w:semiHidden="0" w:uiPriority="34" w:unhideWhenUsed="0" w:qFormat="1"/>
+    <w:lsdException w:name="Quote" w:semiHidden="0" w:uiPriority="29" w:unhideWhenUsed="0" w:qFormat="1"/>
+    <w:lsdException w:name="Intense Quote" w:semiHidden="0" w:uiPriority="30" w:unhideWhenUsed="0" w:qFormat="1"/>
+    <w:lsdException w:name="Medium List 2 Accent 1" w:semiHidden="0" w:uiPriority="66" w:unhideWhenUsed="0"/>
+    <w:lsdException w:name="Medium Grid 1 Accent 1" w:semiHidden="0" w:uiPriority="67" w:unhideWhenUsed="0"/>
+    <w:lsdException w:name="Medium Grid 2 Accent 1" w:semiHidden="0" w:uiPriority="68" w:unhideWhenUsed="0"/>
+    <w:lsdException w:name="Medium Grid 3 Accent 1" w:semiHidden="0" w:uiPriority="69" w:unhideWhenUsed="0"/>
+    <w:lsdException w:name="Dark List Accent 1" w:semiHidden="0" w:uiPriority="70" w:unhideWhenUsed="0"/>
+    <w:lsdException w:name="Colorful Shading Accent 1" w:semiHidden="0" w:uiPriority="71" w:unhideWhenUsed="0"/>
+    <w:lsdException w:name="Colorful List Accent 1" w:semiHidden="0" w:uiPriority="72" w:unhideWhenUsed="0"/>
+    <w:lsdException w:name="Colorful Grid Accent 1" w:semiHidden="0" w:uiPriority="73" w:unhideWhenUsed="0"/>
+    <w:lsdException w:name="Light Shading Accent 2" w:semiHidden="0" w:uiPriority="60" w:unhideWhenUsed="0"/>
+    <w:lsdException w:name="Light List Accent 2" w:semiHidden="0" w:uiPriority="61" w:unhideWhenUsed="0"/>
+    <w:lsdException w:name="Light Grid Accent 2" w:semiHidden="0" w:uiPriority="62" w:unhideWhenUsed="0"/>
+    <w:lsdException w:name="Medium Shading 1 Accent 2" w:semiHidden="0" w:uiPriority="63" w:unhideWhenUsed="0"/>
+    <w:lsdException w:name="Medium Shading 2 Accent 2" w:semiHidden="0" w:uiPriority="64" w:unhideWhenUsed="0"/>
+    <w:lsdException w:name="Medium List 1 Accent 2" w:semiHidden="0" w:uiPriority="65" w:unhideWhenUsed="0"/>
+    <w:lsdException w:name="Medium List 2 Accent 2" w:semiHidden="0" w:uiPriority="66" w:unhideWhenUsed="0"/>
+    <w:lsdException w:name="Medium Grid 1 Accent 2" w:semiHidden="0" w:uiPriority="67" w:unhideWhenUsed="0"/>
+    <w:lsdException w:name="Medium Grid 2 Accent 2" w:semiHidden="0" w:uiPriority="68" w:unhideWhenUsed="0"/>
+    <w:lsdException w:name="Medium Grid 3 Accent 2" w:semiHidden="0" w:uiPriority="69" w:unhideWhenUsed="0"/>
+    <w:lsdException w:name="Dark List Accent 2" w:semiHidden="0" w:uiPriority="70" w:unhideWhenUsed="0"/>
+    <w:lsdException w:name="Colorful Shading Accent 2" w:semiHidden="0" w:uiPriority="71" w:unhideWhenUsed="0"/>
+    <w:lsdException w:name="Colorful List Accent 2" w:semiHidden="0" w:uiPriority="72" w:unhideWhenUsed="0"/>
+    <w:lsdException w:name="Colorful Grid Accent 2" w:semiHidden="0" w:uiPriority="73" w:unhideWhenUsed="0"/>
+    <w:lsdException w:name="Light Shading Accent 3" w:semiHidden="0" w:uiPriority="60" w:unhideWhenUsed="0"/>
+    <w:lsdException w:name="Light List Accent 3" w:semiHidden="0" w:uiPriority="61" w:unhideWhenUsed="0"/>
+    <w:lsdException w:name="Light Grid Accent 3" w:semiHidden="0" w:uiPriority="62" w:unhideWhenUsed="0"/>
+    <w:lsdException w:name="Medium Shading 1 Accent 3" w:semiHidden="0" w:uiPriority="63" w:unhideWhenUsed="0"/>
+    <w:lsdException w:name="Medium Shading 2 Accent 3" w:semiHidden="0" w:uiPriority="64" w:unhideWhenUsed="0"/>
+    <w:lsdException w:name="Medium List 1 Accent 3" w:semiHidden="0" w:uiPriority="65" w:unhideWhenUsed="0"/>
+    <w:lsdException w:name="Medium List 2 Accent 3" w:semiHidden="0" w:uiPriority="66" w:unhideWhenUsed="0"/>
+    <w:lsdException w:name="Medium Grid 1 Accent 3" w:semiHidden="0" w:uiPriority="67" w:unhideWhenUsed="0"/>
+    <w:lsdException w:name="Medium Grid 2 Accent 3" w:semiHidden="0" w:uiPriority="68" w:unhideWhenUsed="0"/>
+    <w:lsdException w:name="Medium Grid 3 Accent 3" w:semiHidden="0" w:uiPriority="69" w:unhideWhenUsed="0"/>
+    <w:lsdException w:name="Dark List Accent 3" w:semiHidden="0" w:uiPriority="70" w:unhideWhenUsed="0"/>
+    <w:lsdException w:name="Colorful Shading Accent 3" w:semiHidden="0" w:uiPriority="71" w:unhideWhenUsed="0"/>
+    <w:lsdException w:name="Colorful List Accent 3" w:semiHidden="0" w:uiPriority="72" w:unhideWhenUsed="0"/>
+    <w:lsdException w:name="Colorful Grid Accent 3" w:semiHidden="0" w:uiPriority="73" w:unhideWhenUsed="0"/>
+    <w:lsdException w:name="Light Shading Accent 4" w:semiHidden="0" w:uiPriority="60" w:unhideWhenUsed="0"/>
+    <w:lsdException w:name="Light List Accent 4" w:semiHidden="0" w:uiPriority="61" w:unhideWhenUsed="0"/>
+    <w:lsdException w:name="Light Grid Accent 4" w:semiHidden="0" w:uiPriority="62" w:unhideWhenUsed="0"/>
+    <w:lsdException w:name="Medium Shading 1 Accent 4" w:semiHidden="0" w:uiPriority="63" w:unhideWhenUsed="0"/>
+    <w:lsdException w:name="Medium Shading 2 Accent 4" w:semiHidden="0" w:uiPriority="64" w:unhideWhenUsed="0"/>
+    <w:lsdException w:name="Medium List 1 Accent 4" w:semiHidden="0" w:uiPriority="65" w:unhideWhenUsed="0"/>
+    <w:lsdException w:name="Medium List 2 Accent 4" w:semiHidden="0" w:uiPriority="66" w:unhideWhenUsed="0"/>
+    <w:lsdException w:name="Medium Grid 1 Accent 4" w:semiHidden="0" w:uiPriority="67" w:unhideWhenUsed="0"/>
+    <w:lsdException w:name="Medium Grid 2 Accent 4" w:semiHidden="0" w:uiPriority="68" w:unhideWhenUsed="0"/>
+    <w:lsdException w:name="Medium Grid 3 Accent 4" w:semiHidden="0" w:uiPriority="69" w:unhideWhenUsed="0"/>
+    <w:lsdException w:name="Dark List Accent 4" w:semiHidden="0" w:uiPriority="70" w:unhideWhenUsed="0"/>
+    <w:lsdException w:name="Colorful Shading Accent 4" w:semiHidden="0" w:uiPriority="71" w:unhideWhenUsed="0"/>
+    <w:lsdException w:name="Colorful List Accent 4" w:semiHidden="0" w:uiPriority="72" w:unhideWhenUsed="0"/>
+    <w:lsdException w:name="Colorful Grid Accent 4" w:semiHidden="0" w:uiPriority="73" w:unhideWhenUsed="0"/>
+    <w:lsdException w:name="Light Shading Accent 5" w:semiHidden="0" w:uiPriority="60" w:unhideWhenUsed="0"/>
+    <w:lsdException w:name="Light List Accent 5" w:semiHidden="0" w:uiPriority="61" w:unhideWhenUsed="0"/>
+    <w:lsdException w:name="Light Grid Accent 5" w:semiHidden="0" w:uiPriority="62" w:unhideWhenUsed="0"/>
+    <w:lsdException w:name="Medium Shading 1 Accent 5" w:semiHidden="0" w:uiPriority="63" w:unhideWhenUsed="0"/>
+    <w:lsdException w:name="Medium Shading 2 Accent 5" w:semiHidden="0" w:uiPriority="64" w:unhideWhenUsed="0"/>
+    <w:lsdException w:name="Medium List 1 Accent 5" w:semiHidden="0" w:uiPriority="65" w:unhideWhenUsed="0"/>
+    <w:lsdException w:name="Medium List 2 Accent 5" w:semiHidden="0" w:uiPriority="66" w:unhideWhenUsed="0"/>
+    <w:lsdException w:name="Medium Grid 1 Accent 5" w:semiHidden="0" w:uiPriority="67" w:unhideWhenUsed="0"/>
+    <w:lsdException w:name="Medium Grid 2 Accent 5" w:semiHidden="0" w:uiPriority="68" w:unhideWhenUsed="0"/>
+    <w:lsdException w:name="Medium Grid 3 Accent 5" w:semiHidden="0" w:uiPriority="69" w:unhideWhenUsed="0"/>
+    <w:lsdException w:name="Dark List Accent 5" w:semiHidden="0" w:uiPriority="70" w:unhideWhenUsed="0"/>
+    <w:lsdException w:name="Colorful Shading Accent 5" w:semiHidden="0" w:uiPriority="71" w:unhideWhenUsed="0"/>
+    <w:lsdException w:name="Colorful List Accent 5" w:semiHidden="0" w:uiPriority="72" w:unhideWhenUsed="0"/>
+    <w:lsdException w:name="Colorful Grid Accent 5" w:semiHidden="0" w:uiPriority="73" w:unhideWhenUsed="0"/>
+    <w:lsdException w:name="Light Shading Accent 6" w:semiHidden="0" w:uiPriority="60" w:unhideWhenUsed="0"/>
+    <w:lsdException w:name="Light List Accent 6" w:semiHidden="0" w:uiPriority="61" w:unhideWhenUsed="0"/>
+    <w:lsdException w:name="Light Grid Accent 6" w:semiHidden="0" w:uiPriority="62" w:unhideWhenUsed="0"/>
+    <w:lsdException w:name="Medium Shading 1 Accent 6" w:semiHidden="0" w:uiPriority="63" w:unhideWhenUsed="0"/>
+    <w:lsdException w:name="Medium Shading 2 Accent 6" w:semiHidden="0" w:uiPriority="64" w:unhideWhenUsed="0"/>
+    <w:lsdException w:name="Medium List 1 Accent 6" w:semiHidden="0" w:uiPriority="65" w:unhideWhenUsed="0"/>
+    <w:lsdException w:name="Medium List 2 Accent 6" w:semiHidden="0" w:uiPriority="66" w:unhideWhenUsed="0"/>
+    <w:lsdException w:name="Medium Grid 1 Accent 6" w:semiHidden="0" w:uiPriority="67" w:unhideWhenUsed="0"/>
+    <w:lsdException w:name="Medium Grid 2 Accent 6" w:semiHidden="0" w:uiPriority="68" w:unhideWhenUsed="0"/>
+    <w:lsdException w:name="Medium Grid 3 Accent 6" w:semiHidden="0" w:uiPriority="69" w:unhideWhenUsed="0"/>
+    <w:lsdException w:name="Dark List Accent 6" w:semiHidden="0" w:uiPriority="70" w:unhideWhenUsed="0"/>
+    <w:lsdException w:name="Colorful Shading Accent 6" w:semiHidden="0" w:uiPriority="71" w:unhideWhenUsed="0"/>
+    <w:lsdException w:name="Colorful List Accent 6" w:semiHidden="0" w:uiPriority="72" w:unhideWhenUsed="0"/>
+    <w:lsdException w:name="Colorful Grid Accent 6" w:semiHidden="0" w:uiPriority="73" w:unhideWhenUsed="0"/>
+    <w:lsdException w:name="Subtle Emphasis" w:semiHidden="0" w:uiPriority="19" w:unhideWhenUsed="0" w:qFormat="1"/>
+    <w:lsdException w:name="Intense Emphasis" w:semiHidden="0" w:uiPriority="21" w:unhideWhenUsed="0" w:qFormat="1"/>
+    <w:lsdException w:name="Subtle Reference" w:semiHidden="0" w:uiPriority="31" w:unhideWhenUsed="0" w:qFormat="1"/>
+    <w:lsdException w:name="Intense Reference" w:semiHidden="0" w:uiPriority="32" w:unhideWhenUsed="0" w:qFormat="1"/>
+    <w:lsdException w:name="Book Title" w:semiHidden="0" w:uiPriority="33" w:unhideWhenUsed="0" w:qFormat="1"/>
+    <w:lsdException w:name="Bibliography" w:uiPriority="37"/>
+    <w:lsdException w:name="TOC Heading" w:uiPriority="39" w:qFormat="1"/>
   </w:latentStyles>
   <w:style w:type="paragraph" w:default="1" w:styleId="Standard">
     <w:name w:val="Normal"/>
